--- a/us/codegame/專題文件/遊戲部分/敵人與裝備.docx
+++ b/us/codegame/專題文件/遊戲部分/敵人與裝備.docx
@@ -1,6 +1,6 @@
 
 <file path=word/document.xml><?xml version="1.0" encoding="utf-8"?>
-<w:document xmlns:wpc="http://schemas.microsoft.com/office/word/2010/wordprocessingCanvas" xmlns:cx="http://schemas.microsoft.com/office/drawing/2014/chartex" xmlns:cx1="http://schemas.microsoft.com/office/drawing/2015/9/8/chartex" xmlns:mc="http://schemas.openxmlformats.org/markup-compatibility/2006" xmlns:o="urn:schemas-microsoft-com:office:office" xmlns:r="http://schemas.openxmlformats.org/officeDocument/2006/relationships" xmlns:m="http://schemas.openxmlformats.org/officeDocument/2006/math" xmlns:v="urn:schemas-microsoft-com:vml" xmlns:wp14="http://schemas.microsoft.com/office/word/2010/wordprocessingDrawing" xmlns:wp="http://schemas.openxmlformats.org/drawingml/2006/wordprocessingDrawing" xmlns:w10="urn:schemas-microsoft-com:office:word" xmlns:w="http://schemas.openxmlformats.org/wordprocessingml/2006/main" xmlns:w14="http://schemas.microsoft.com/office/word/2010/wordml" xmlns:w15="http://schemas.microsoft.com/office/word/2012/wordml" xmlns:w16se="http://schemas.microsoft.com/office/word/2015/wordml/symex" xmlns:wpg="http://schemas.microsoft.com/office/word/2010/wordprocessingGroup" xmlns:wpi="http://schemas.microsoft.com/office/word/2010/wordprocessingInk" xmlns:wne="http://schemas.microsoft.com/office/word/2006/wordml" xmlns:wps="http://schemas.microsoft.com/office/word/2010/wordprocessingShape" mc:Ignorable="w14 w15 w16se wp14">
+<w:document xmlns:wpc="http://schemas.microsoft.com/office/word/2010/wordprocessingCanvas" xmlns:cx="http://schemas.microsoft.com/office/drawing/2014/chartex" xmlns:cx1="http://schemas.microsoft.com/office/drawing/2015/9/8/chartex" xmlns:cx2="http://schemas.microsoft.com/office/drawing/2015/10/21/chartex" xmlns:cx3="http://schemas.microsoft.com/office/drawing/2016/5/9/chartex" xmlns:cx4="http://schemas.microsoft.com/office/drawing/2016/5/10/chartex" xmlns:cx5="http://schemas.microsoft.com/office/drawing/2016/5/11/chartex" xmlns:cx6="http://schemas.microsoft.com/office/drawing/2016/5/12/chartex" xmlns:cx7="http://schemas.microsoft.com/office/drawing/2016/5/13/chartex" xmlns:cx8="http://schemas.microsoft.com/office/drawing/2016/5/14/chartex" xmlns:mc="http://schemas.openxmlformats.org/markup-compatibility/2006" xmlns:aink="http://schemas.microsoft.com/office/drawing/2016/ink" xmlns:am3d="http://schemas.microsoft.com/office/drawing/2017/model3d" xmlns:o="urn:schemas-microsoft-com:office:office" xmlns:r="http://schemas.openxmlformats.org/officeDocument/2006/relationships" xmlns:m="http://schemas.openxmlformats.org/officeDocument/2006/math" xmlns:v="urn:schemas-microsoft-com:vml" xmlns:wp14="http://schemas.microsoft.com/office/word/2010/wordprocessingDrawing" xmlns:wp="http://schemas.openxmlformats.org/drawingml/2006/wordprocessingDrawing" xmlns:w10="urn:schemas-microsoft-com:office:word" xmlns:w="http://schemas.openxmlformats.org/wordprocessingml/2006/main" xmlns:w14="http://schemas.microsoft.com/office/word/2010/wordml" xmlns:w15="http://schemas.microsoft.com/office/word/2012/wordml" xmlns:w16cid="http://schemas.microsoft.com/office/word/2016/wordml/cid" xmlns:w16se="http://schemas.microsoft.com/office/word/2015/wordml/symex" xmlns:wpg="http://schemas.microsoft.com/office/word/2010/wordprocessingGroup" xmlns:wpi="http://schemas.microsoft.com/office/word/2010/wordprocessingInk" xmlns:wne="http://schemas.microsoft.com/office/word/2006/wordml" xmlns:wps="http://schemas.microsoft.com/office/word/2010/wordprocessingShape" mc:Ignorable="w14 w15 w16se w16cid wp14">
   <w:body>
     <w:p>
       <w:r>
@@ -15,12 +15,14 @@
         </w:rPr>
         <w:t>5</w:t>
       </w:r>
+      <w:proofErr w:type="gramStart"/>
       <w:r>
         <w:rPr>
           <w:rFonts w:hint="eastAsia"/>
         </w:rPr>
         <w:t>護甲</w:t>
       </w:r>
+      <w:proofErr w:type="gramEnd"/>
       <w:r>
         <w:rPr>
           <w:rFonts w:hint="eastAsia"/>
@@ -168,11 +170,6 @@
             <w:tcW w:w="944" w:type="dxa"/>
           </w:tcPr>
           <w:p>
-            <w:pPr>
-              <w:rPr>
-                <w:rFonts w:hint="eastAsia"/>
-              </w:rPr>
-            </w:pPr>
             <w:r>
               <w:rPr>
                 <w:rFonts w:hint="eastAsia"/>
@@ -291,11 +288,6 @@
             <w:tcW w:w="944" w:type="dxa"/>
           </w:tcPr>
           <w:p>
-            <w:pPr>
-              <w:rPr>
-                <w:rFonts w:hint="eastAsia"/>
-              </w:rPr>
-            </w:pPr>
             <w:r>
               <w:rPr>
                 <w:rFonts w:hint="eastAsia"/>
@@ -402,11 +394,6 @@
             <w:tcW w:w="944" w:type="dxa"/>
           </w:tcPr>
           <w:p>
-            <w:pPr>
-              <w:rPr>
-                <w:rFonts w:hint="eastAsia"/>
-              </w:rPr>
-            </w:pPr>
             <w:r>
               <w:rPr>
                 <w:rFonts w:hint="eastAsia"/>
@@ -513,11 +500,6 @@
             <w:tcW w:w="944" w:type="dxa"/>
           </w:tcPr>
           <w:p>
-            <w:pPr>
-              <w:rPr>
-                <w:rFonts w:hint="eastAsia"/>
-              </w:rPr>
-            </w:pPr>
             <w:r>
               <w:rPr>
                 <w:rFonts w:hint="eastAsia"/>
@@ -577,11 +559,1328 @@
                 <w:rFonts w:hint="eastAsia"/>
               </w:rPr>
               <w:t>4</w:t>
+            </w:r>
+          </w:p>
+        </w:tc>
+        <w:tc>
+          <w:tcPr>
+            <w:tcW w:w="1086" w:type="dxa"/>
+          </w:tcPr>
+          <w:p>
+            <w:r>
+              <w:rPr>
+                <w:rFonts w:hint="eastAsia"/>
+              </w:rPr>
+              <w:t>87</w:t>
+            </w:r>
+          </w:p>
+        </w:tc>
+        <w:tc>
+          <w:tcPr>
+            <w:tcW w:w="989" w:type="dxa"/>
+          </w:tcPr>
+          <w:p>
+            <w:r>
+              <w:rPr>
+                <w:rFonts w:hint="eastAsia"/>
+              </w:rPr>
+              <w:t>V</w:t>
+            </w:r>
+          </w:p>
+        </w:tc>
+        <w:tc>
+          <w:tcPr>
+            <w:tcW w:w="944" w:type="dxa"/>
+          </w:tcPr>
+          <w:p>
+            <w:r>
+              <w:rPr>
+                <w:rFonts w:hint="eastAsia"/>
+              </w:rPr>
+              <w:t>+1</w:t>
+            </w:r>
+          </w:p>
+        </w:tc>
+        <w:tc>
+          <w:tcPr>
+            <w:tcW w:w="944" w:type="dxa"/>
+          </w:tcPr>
+          <w:p>
+            <w:r>
+              <w:rPr>
+                <w:rFonts w:hint="eastAsia"/>
+              </w:rPr>
+              <w:t>3/1</w:t>
+            </w:r>
+          </w:p>
+        </w:tc>
+      </w:tr>
+      <w:tr>
+        <w:tc>
+          <w:tcPr>
+            <w:tcW w:w="1063" w:type="dxa"/>
+          </w:tcPr>
+          <w:p>
+            <w:r>
+              <w:rPr>
+                <w:rFonts w:hint="eastAsia"/>
+              </w:rPr>
+              <w:t>31</w:t>
+            </w:r>
+          </w:p>
+        </w:tc>
+        <w:tc>
+          <w:tcPr>
+            <w:tcW w:w="1061" w:type="dxa"/>
+          </w:tcPr>
+          <w:p>
+            <w:r>
+              <w:rPr>
+                <w:rFonts w:hint="eastAsia"/>
+              </w:rPr>
+              <w:t>3</w:t>
+            </w:r>
+          </w:p>
+        </w:tc>
+        <w:tc>
+          <w:tcPr>
+            <w:tcW w:w="1063" w:type="dxa"/>
+          </w:tcPr>
+          <w:p>
+            <w:r>
+              <w:rPr>
+                <w:rFonts w:hint="eastAsia"/>
+              </w:rPr>
+              <w:t>10</w:t>
+            </w:r>
+          </w:p>
+        </w:tc>
+        <w:tc>
+          <w:tcPr>
+            <w:tcW w:w="1061" w:type="dxa"/>
+          </w:tcPr>
+          <w:p>
+            <w:r>
+              <w:rPr>
+                <w:rFonts w:hint="eastAsia"/>
+              </w:rPr>
+              <w:t>10</w:t>
+            </w:r>
+          </w:p>
+        </w:tc>
+        <w:tc>
+          <w:tcPr>
+            <w:tcW w:w="1086" w:type="dxa"/>
+          </w:tcPr>
+          <w:p>
+            <w:r>
+              <w:rPr>
+                <w:rFonts w:hint="eastAsia"/>
+              </w:rPr>
+              <w:t>90</w:t>
+            </w:r>
+          </w:p>
+        </w:tc>
+        <w:tc>
+          <w:tcPr>
+            <w:tcW w:w="989" w:type="dxa"/>
+          </w:tcPr>
+          <w:p/>
+        </w:tc>
+        <w:tc>
+          <w:tcPr>
+            <w:tcW w:w="944" w:type="dxa"/>
+          </w:tcPr>
+          <w:p/>
+        </w:tc>
+        <w:tc>
+          <w:tcPr>
+            <w:tcW w:w="944" w:type="dxa"/>
+          </w:tcPr>
+          <w:p/>
+        </w:tc>
+      </w:tr>
+      <w:tr>
+        <w:tc>
+          <w:tcPr>
+            <w:tcW w:w="1063" w:type="dxa"/>
+          </w:tcPr>
+          <w:p>
+            <w:r>
+              <w:rPr>
+                <w:rFonts w:hint="eastAsia"/>
+              </w:rPr>
+              <w:t>32</w:t>
+            </w:r>
+          </w:p>
+        </w:tc>
+        <w:tc>
+          <w:tcPr>
+            <w:tcW w:w="1061" w:type="dxa"/>
+          </w:tcPr>
+          <w:p>
+            <w:r>
+              <w:rPr>
+                <w:rFonts w:hint="eastAsia"/>
+              </w:rPr>
+              <w:t>4</w:t>
+            </w:r>
+          </w:p>
+        </w:tc>
+        <w:tc>
+          <w:tcPr>
+            <w:tcW w:w="1063" w:type="dxa"/>
+          </w:tcPr>
+          <w:p>
+            <w:r>
+              <w:rPr>
+                <w:rFonts w:hint="eastAsia"/>
+              </w:rPr>
+              <w:t>10</w:t>
+            </w:r>
+          </w:p>
+        </w:tc>
+        <w:tc>
+          <w:tcPr>
+            <w:tcW w:w="1061" w:type="dxa"/>
+          </w:tcPr>
+          <w:p>
+            <w:r>
+              <w:rPr>
+                <w:rFonts w:hint="eastAsia"/>
+              </w:rPr>
+              <w:t>10</w:t>
+            </w:r>
+          </w:p>
+        </w:tc>
+        <w:tc>
+          <w:tcPr>
+            <w:tcW w:w="1086" w:type="dxa"/>
+          </w:tcPr>
+          <w:p>
+            <w:r>
+              <w:rPr>
+                <w:rFonts w:hint="eastAsia"/>
+              </w:rPr>
+              <w:t>93</w:t>
+            </w:r>
+          </w:p>
+        </w:tc>
+        <w:tc>
+          <w:tcPr>
+            <w:tcW w:w="989" w:type="dxa"/>
+          </w:tcPr>
+          <w:p>
+            <w:r>
+              <w:rPr>
+                <w:rFonts w:hint="eastAsia"/>
+              </w:rPr>
+              <w:t>路過</w:t>
+            </w:r>
+          </w:p>
+        </w:tc>
+        <w:tc>
+          <w:tcPr>
+            <w:tcW w:w="944" w:type="dxa"/>
+          </w:tcPr>
+          <w:p>
+            <w:r>
+              <w:rPr>
+                <w:rFonts w:hint="eastAsia"/>
+              </w:rPr>
+              <w:t>1</w:t>
+            </w:r>
+          </w:p>
+        </w:tc>
+        <w:tc>
+          <w:tcPr>
+            <w:tcW w:w="944" w:type="dxa"/>
+          </w:tcPr>
+          <w:p>
+            <w:r>
+              <w:rPr>
+                <w:rFonts w:hint="eastAsia"/>
+              </w:rPr>
+              <w:t>0/4</w:t>
+            </w:r>
+          </w:p>
+        </w:tc>
+      </w:tr>
+      <w:tr>
+        <w:tc>
+          <w:tcPr>
+            <w:tcW w:w="1063" w:type="dxa"/>
+          </w:tcPr>
+          <w:p>
+            <w:r>
+              <w:rPr>
+                <w:rFonts w:hint="eastAsia"/>
+              </w:rPr>
+              <w:t>36</w:t>
+            </w:r>
+          </w:p>
+        </w:tc>
+        <w:tc>
+          <w:tcPr>
+            <w:tcW w:w="1061" w:type="dxa"/>
+          </w:tcPr>
+          <w:p>
+            <w:r>
+              <w:rPr>
+                <w:rFonts w:hint="eastAsia"/>
+              </w:rPr>
+              <w:t>1</w:t>
+            </w:r>
+          </w:p>
+        </w:tc>
+        <w:tc>
+          <w:tcPr>
+            <w:tcW w:w="1063" w:type="dxa"/>
+          </w:tcPr>
+          <w:p>
+            <w:r>
+              <w:rPr>
+                <w:rFonts w:hint="eastAsia"/>
+              </w:rPr>
+              <w:t>12</w:t>
+            </w:r>
+          </w:p>
+        </w:tc>
+        <w:tc>
+          <w:tcPr>
+            <w:tcW w:w="1061" w:type="dxa"/>
+          </w:tcPr>
+          <w:p>
+            <w:r>
+              <w:rPr>
+                <w:rFonts w:hint="eastAsia"/>
+              </w:rPr>
+              <w:t>5</w:t>
+            </w:r>
+          </w:p>
+        </w:tc>
+        <w:tc>
+          <w:tcPr>
+            <w:tcW w:w="1086" w:type="dxa"/>
+          </w:tcPr>
+          <w:p>
+            <w:r>
+              <w:rPr>
+                <w:rFonts w:hint="eastAsia"/>
+              </w:rPr>
+              <w:t>105</w:t>
+            </w:r>
+          </w:p>
+        </w:tc>
+        <w:tc>
+          <w:tcPr>
+            <w:tcW w:w="989" w:type="dxa"/>
+          </w:tcPr>
+          <w:p>
+            <w:r>
+              <w:rPr>
+                <w:rFonts w:hint="eastAsia"/>
+              </w:rPr>
+              <w:t>V</w:t>
+            </w:r>
+          </w:p>
+        </w:tc>
+        <w:tc>
+          <w:tcPr>
+            <w:tcW w:w="944" w:type="dxa"/>
+          </w:tcPr>
+          <w:p>
+            <w:r>
+              <w:rPr>
+                <w:rFonts w:hint="eastAsia"/>
+              </w:rPr>
+              <w:t>+2</w:t>
+            </w:r>
+          </w:p>
+        </w:tc>
+        <w:tc>
+          <w:tcPr>
+            <w:tcW w:w="944" w:type="dxa"/>
+          </w:tcPr>
+          <w:p>
+            <w:r>
+              <w:rPr>
+                <w:rFonts w:hint="eastAsia"/>
+              </w:rPr>
+              <w:t>5/3</w:t>
+            </w:r>
+          </w:p>
+        </w:tc>
+      </w:tr>
+      <w:tr>
+        <w:tc>
+          <w:tcPr>
+            <w:tcW w:w="1063" w:type="dxa"/>
+          </w:tcPr>
+          <w:p>
+            <w:r>
+              <w:rPr>
+                <w:rFonts w:hint="eastAsia"/>
+              </w:rPr>
+              <w:t>37</w:t>
+            </w:r>
+          </w:p>
+        </w:tc>
+        <w:tc>
+          <w:tcPr>
+            <w:tcW w:w="1061" w:type="dxa"/>
+          </w:tcPr>
+          <w:p>
+            <w:r>
+              <w:rPr>
+                <w:rFonts w:hint="eastAsia"/>
+              </w:rPr>
+              <w:t>2</w:t>
+            </w:r>
+          </w:p>
+        </w:tc>
+        <w:tc>
+          <w:tcPr>
+            <w:tcW w:w="1063" w:type="dxa"/>
+          </w:tcPr>
+          <w:p>
+            <w:r>
+              <w:rPr>
+                <w:rFonts w:hint="eastAsia"/>
+              </w:rPr>
+              <w:t>10</w:t>
+            </w:r>
+          </w:p>
+        </w:tc>
+        <w:tc>
+          <w:tcPr>
+            <w:tcW w:w="1061" w:type="dxa"/>
+          </w:tcPr>
+          <w:p>
+            <w:r>
+              <w:rPr>
+                <w:rFonts w:hint="eastAsia"/>
+              </w:rPr>
+              <w:t>10</w:t>
+            </w:r>
+          </w:p>
+        </w:tc>
+        <w:tc>
+          <w:tcPr>
+            <w:tcW w:w="1086" w:type="dxa"/>
+          </w:tcPr>
+          <w:p>
+            <w:r>
+              <w:rPr>
+                <w:rFonts w:hint="eastAsia"/>
+              </w:rPr>
+              <w:t>108</w:t>
+            </w:r>
+          </w:p>
+        </w:tc>
+        <w:tc>
+          <w:tcPr>
+            <w:tcW w:w="989" w:type="dxa"/>
+          </w:tcPr>
+          <w:p>
+            <w:r>
+              <w:rPr>
+                <w:rFonts w:hint="eastAsia"/>
+              </w:rPr>
+              <w:t>路過</w:t>
+            </w:r>
+          </w:p>
+        </w:tc>
+        <w:tc>
+          <w:tcPr>
+            <w:tcW w:w="944" w:type="dxa"/>
+          </w:tcPr>
+          <w:p>
+            <w:r>
+              <w:rPr>
+                <w:rFonts w:hint="eastAsia"/>
+              </w:rPr>
+              <w:t>1</w:t>
+            </w:r>
+          </w:p>
+        </w:tc>
+        <w:tc>
+          <w:tcPr>
+            <w:tcW w:w="944" w:type="dxa"/>
+          </w:tcPr>
+          <w:p/>
+        </w:tc>
+      </w:tr>
+      <w:tr>
+        <w:tc>
+          <w:tcPr>
+            <w:tcW w:w="1063" w:type="dxa"/>
+          </w:tcPr>
+          <w:p>
+            <w:r>
+              <w:rPr>
+                <w:rFonts w:hint="eastAsia"/>
+              </w:rPr>
+              <w:t>38</w:t>
+            </w:r>
+          </w:p>
+        </w:tc>
+        <w:tc>
+          <w:tcPr>
+            <w:tcW w:w="1061" w:type="dxa"/>
+          </w:tcPr>
+          <w:p>
+            <w:r>
+              <w:rPr>
+                <w:rFonts w:hint="eastAsia"/>
+              </w:rPr>
+              <w:t>2</w:t>
+            </w:r>
+          </w:p>
+        </w:tc>
+        <w:tc>
+          <w:tcPr>
+            <w:tcW w:w="1063" w:type="dxa"/>
+          </w:tcPr>
+          <w:p>
+            <w:r>
+              <w:rPr>
+                <w:rFonts w:hint="eastAsia"/>
+              </w:rPr>
+              <w:t>17</w:t>
+            </w:r>
+          </w:p>
+        </w:tc>
+        <w:tc>
+          <w:tcPr>
+            <w:tcW w:w="1061" w:type="dxa"/>
+          </w:tcPr>
+          <w:p>
+            <w:r>
+              <w:rPr>
+                <w:rFonts w:hint="eastAsia"/>
+              </w:rPr>
+              <w:t>3</w:t>
+            </w:r>
+          </w:p>
+        </w:tc>
+        <w:tc>
+          <w:tcPr>
+            <w:tcW w:w="1086" w:type="dxa"/>
+          </w:tcPr>
+          <w:p>
+            <w:r>
+              <w:rPr>
+                <w:rFonts w:hint="eastAsia"/>
+              </w:rPr>
+              <w:t>111</w:t>
+            </w:r>
+          </w:p>
+        </w:tc>
+        <w:tc>
+          <w:tcPr>
+            <w:tcW w:w="989" w:type="dxa"/>
+          </w:tcPr>
+          <w:p>
+            <w:r>
+              <w:rPr>
+                <w:rFonts w:hint="eastAsia"/>
+              </w:rPr>
+              <w:t>V</w:t>
+            </w:r>
+          </w:p>
+        </w:tc>
+        <w:tc>
+          <w:tcPr>
+            <w:tcW w:w="944" w:type="dxa"/>
+          </w:tcPr>
+          <w:p>
+            <w:r>
+              <w:rPr>
+                <w:rFonts w:hint="eastAsia"/>
+              </w:rPr>
+              <w:t>+4</w:t>
+            </w:r>
+          </w:p>
+        </w:tc>
+        <w:tc>
+          <w:tcPr>
+            <w:tcW w:w="944" w:type="dxa"/>
+          </w:tcPr>
+          <w:p>
+            <w:r>
+              <w:rPr>
+                <w:rFonts w:hint="eastAsia"/>
+              </w:rPr>
+              <w:t>6/3</w:t>
+            </w:r>
+          </w:p>
+        </w:tc>
+      </w:tr>
+      <w:tr>
+        <w:tc>
+          <w:tcPr>
+            <w:tcW w:w="1063" w:type="dxa"/>
+          </w:tcPr>
+          <w:p>
+            <w:r>
+              <w:rPr>
+                <w:rFonts w:hint="eastAsia"/>
+              </w:rPr>
+              <w:t>40</w:t>
+            </w:r>
+          </w:p>
+        </w:tc>
+        <w:tc>
+          <w:tcPr>
+            <w:tcW w:w="1061" w:type="dxa"/>
+          </w:tcPr>
+          <w:p>
+            <w:r>
+              <w:rPr>
+                <w:rFonts w:hint="eastAsia"/>
+              </w:rPr>
+              <w:t>2</w:t>
+            </w:r>
+          </w:p>
+        </w:tc>
+        <w:tc>
+          <w:tcPr>
+            <w:tcW w:w="1063" w:type="dxa"/>
+          </w:tcPr>
+          <w:p>
+            <w:r>
+              <w:rPr>
+                <w:rFonts w:hint="eastAsia"/>
+              </w:rPr>
+              <w:t>10</w:t>
+            </w:r>
+          </w:p>
+        </w:tc>
+        <w:tc>
+          <w:tcPr>
+            <w:tcW w:w="1061" w:type="dxa"/>
+          </w:tcPr>
+          <w:p>
+            <w:r>
+              <w:rPr>
+                <w:rFonts w:hint="eastAsia"/>
+              </w:rPr>
+              <w:t>10</w:t>
+            </w:r>
+          </w:p>
+        </w:tc>
+        <w:tc>
+          <w:tcPr>
+            <w:tcW w:w="1086" w:type="dxa"/>
+          </w:tcPr>
+          <w:p>
+            <w:r>
+              <w:rPr>
+                <w:rFonts w:hint="eastAsia"/>
+              </w:rPr>
+              <w:t>117</w:t>
+            </w:r>
+          </w:p>
+        </w:tc>
+        <w:tc>
+          <w:tcPr>
+            <w:tcW w:w="989" w:type="dxa"/>
+          </w:tcPr>
+          <w:p>
+            <w:proofErr w:type="gramStart"/>
+            <w:r>
+              <w:rPr>
+                <w:rFonts w:hint="eastAsia"/>
+              </w:rPr>
+              <w:t>純幹他</w:t>
+            </w:r>
+            <w:proofErr w:type="gramEnd"/>
+          </w:p>
+        </w:tc>
+        <w:tc>
+          <w:tcPr>
+            <w:tcW w:w="944" w:type="dxa"/>
+          </w:tcPr>
+          <w:p/>
+        </w:tc>
+        <w:tc>
+          <w:tcPr>
+            <w:tcW w:w="944" w:type="dxa"/>
+          </w:tcPr>
+          <w:p/>
+        </w:tc>
+      </w:tr>
+      <w:tr>
+        <w:tc>
+          <w:tcPr>
+            <w:tcW w:w="1063" w:type="dxa"/>
+          </w:tcPr>
+          <w:p>
+            <w:r>
+              <w:rPr>
+                <w:rFonts w:hint="eastAsia"/>
+              </w:rPr>
+              <w:t>41</w:t>
+            </w:r>
+          </w:p>
+        </w:tc>
+        <w:tc>
+          <w:tcPr>
+            <w:tcW w:w="1061" w:type="dxa"/>
+          </w:tcPr>
+          <w:p>
+            <w:r>
+              <w:rPr>
+                <w:rFonts w:hint="eastAsia"/>
+              </w:rPr>
+              <w:t>1</w:t>
+            </w:r>
+          </w:p>
+        </w:tc>
+        <w:tc>
+          <w:tcPr>
+            <w:tcW w:w="1063" w:type="dxa"/>
+          </w:tcPr>
+          <w:p>
+            <w:r>
+              <w:rPr>
+                <w:rFonts w:hint="eastAsia"/>
+              </w:rPr>
+              <w:t>22</w:t>
+            </w:r>
+          </w:p>
+        </w:tc>
+        <w:tc>
+          <w:tcPr>
+            <w:tcW w:w="1061" w:type="dxa"/>
+          </w:tcPr>
+          <w:p>
+            <w:r>
+              <w:rPr>
+                <w:rFonts w:hint="eastAsia"/>
+              </w:rPr>
+              <w:t>7</w:t>
+            </w:r>
+          </w:p>
+        </w:tc>
+        <w:tc>
+          <w:tcPr>
+            <w:tcW w:w="1086" w:type="dxa"/>
+          </w:tcPr>
+          <w:p>
+            <w:r>
+              <w:rPr>
+                <w:rFonts w:hint="eastAsia"/>
+              </w:rPr>
+              <w:t>120</w:t>
+            </w:r>
+          </w:p>
+        </w:tc>
+        <w:tc>
+          <w:tcPr>
+            <w:tcW w:w="989" w:type="dxa"/>
+          </w:tcPr>
+          <w:p>
+            <w:r>
+              <w:rPr>
+                <w:rFonts w:hint="eastAsia"/>
+              </w:rPr>
+              <w:t>V</w:t>
+            </w:r>
+          </w:p>
+        </w:tc>
+        <w:tc>
+          <w:tcPr>
+            <w:tcW w:w="944" w:type="dxa"/>
+          </w:tcPr>
+          <w:p>
+            <w:r>
+              <w:rPr>
+                <w:rFonts w:hint="eastAsia"/>
+              </w:rPr>
+              <w:t>+2</w:t>
+            </w:r>
+          </w:p>
+        </w:tc>
+        <w:tc>
+          <w:tcPr>
+            <w:tcW w:w="944" w:type="dxa"/>
+          </w:tcPr>
+          <w:p>
+            <w:r>
+              <w:rPr>
+                <w:rFonts w:hint="eastAsia"/>
+              </w:rPr>
+              <w:t>7/4</w:t>
+            </w:r>
+          </w:p>
+        </w:tc>
+      </w:tr>
+      <w:tr>
+        <w:tc>
+          <w:tcPr>
+            <w:tcW w:w="1063" w:type="dxa"/>
+          </w:tcPr>
+          <w:p>
+            <w:r>
+              <w:rPr>
+                <w:rFonts w:hint="eastAsia"/>
+              </w:rPr>
+              <w:t>42</w:t>
+            </w:r>
+          </w:p>
+        </w:tc>
+        <w:tc>
+          <w:tcPr>
+            <w:tcW w:w="1061" w:type="dxa"/>
+          </w:tcPr>
+          <w:p>
+            <w:r>
+              <w:rPr>
+                <w:rFonts w:hint="eastAsia"/>
+              </w:rPr>
+              <w:t>1</w:t>
+            </w:r>
+          </w:p>
+        </w:tc>
+        <w:tc>
+          <w:tcPr>
+            <w:tcW w:w="1063" w:type="dxa"/>
+          </w:tcPr>
+          <w:p>
+            <w:r>
+              <w:rPr>
+                <w:rFonts w:hint="eastAsia"/>
+              </w:rPr>
+              <w:t>10</w:t>
+            </w:r>
+          </w:p>
+        </w:tc>
+        <w:tc>
+          <w:tcPr>
+            <w:tcW w:w="1061" w:type="dxa"/>
+          </w:tcPr>
+          <w:p>
+            <w:r>
+              <w:rPr>
+                <w:rFonts w:hint="eastAsia"/>
+              </w:rPr>
+              <w:t>10</w:t>
+            </w:r>
+          </w:p>
+        </w:tc>
+        <w:tc>
+          <w:tcPr>
+            <w:tcW w:w="1086" w:type="dxa"/>
+          </w:tcPr>
+          <w:p>
+            <w:r>
+              <w:rPr>
+                <w:rFonts w:hint="eastAsia"/>
+              </w:rPr>
+              <w:t>123</w:t>
+            </w:r>
+          </w:p>
+        </w:tc>
+        <w:tc>
+          <w:tcPr>
+            <w:tcW w:w="989" w:type="dxa"/>
+          </w:tcPr>
+          <w:p/>
+        </w:tc>
+        <w:tc>
+          <w:tcPr>
+            <w:tcW w:w="944" w:type="dxa"/>
+          </w:tcPr>
+          <w:p/>
+        </w:tc>
+        <w:tc>
+          <w:tcPr>
+            <w:tcW w:w="944" w:type="dxa"/>
+          </w:tcPr>
+          <w:p/>
+        </w:tc>
+      </w:tr>
+      <w:tr>
+        <w:tc>
+          <w:tcPr>
+            <w:tcW w:w="1063" w:type="dxa"/>
+          </w:tcPr>
+          <w:p>
+            <w:r>
+              <w:rPr>
+                <w:rFonts w:hint="eastAsia"/>
+              </w:rPr>
+              <w:t>43</w:t>
+            </w:r>
+          </w:p>
+        </w:tc>
+        <w:tc>
+          <w:tcPr>
+            <w:tcW w:w="1061" w:type="dxa"/>
+          </w:tcPr>
+          <w:p>
+            <w:r>
+              <w:rPr>
+                <w:rFonts w:hint="eastAsia"/>
+              </w:rPr>
+              <w:t>2</w:t>
+            </w:r>
+          </w:p>
+        </w:tc>
+        <w:tc>
+          <w:tcPr>
+            <w:tcW w:w="1063" w:type="dxa"/>
+          </w:tcPr>
+          <w:p>
+            <w:r>
+              <w:rPr>
+                <w:rFonts w:hint="eastAsia"/>
+              </w:rPr>
+              <w:t>30</w:t>
+            </w:r>
+          </w:p>
+        </w:tc>
+        <w:tc>
+          <w:tcPr>
+            <w:tcW w:w="1061" w:type="dxa"/>
+          </w:tcPr>
+          <w:p>
+            <w:r>
+              <w:rPr>
+                <w:rFonts w:hint="eastAsia"/>
+              </w:rPr>
+              <w:t>4</w:t>
+            </w:r>
+          </w:p>
+        </w:tc>
+        <w:tc>
+          <w:tcPr>
+            <w:tcW w:w="1086" w:type="dxa"/>
+          </w:tcPr>
+          <w:p>
+            <w:r>
+              <w:rPr>
+                <w:rFonts w:hint="eastAsia"/>
+              </w:rPr>
+              <w:t>126</w:t>
+            </w:r>
+          </w:p>
+        </w:tc>
+        <w:tc>
+          <w:tcPr>
+            <w:tcW w:w="989" w:type="dxa"/>
+          </w:tcPr>
+          <w:p>
+            <w:r>
+              <w:rPr>
+                <w:rFonts w:hint="eastAsia"/>
+              </w:rPr>
+              <w:t>V</w:t>
+            </w:r>
+          </w:p>
+        </w:tc>
+        <w:tc>
+          <w:tcPr>
+            <w:tcW w:w="944" w:type="dxa"/>
+          </w:tcPr>
+          <w:p>
+            <w:r>
+              <w:rPr>
+                <w:rFonts w:hint="eastAsia"/>
+              </w:rPr>
+              <w:t>+4</w:t>
+            </w:r>
+          </w:p>
+        </w:tc>
+        <w:tc>
+          <w:tcPr>
+            <w:tcW w:w="944" w:type="dxa"/>
+          </w:tcPr>
+          <w:p>
+            <w:r>
+              <w:rPr>
+                <w:rFonts w:hint="eastAsia"/>
+              </w:rPr>
+              <w:t>8/4</w:t>
+            </w:r>
+          </w:p>
+        </w:tc>
+      </w:tr>
+      <w:tr>
+        <w:tc>
+          <w:tcPr>
+            <w:tcW w:w="1063" w:type="dxa"/>
+          </w:tcPr>
+          <w:p>
+            <w:r>
+              <w:rPr>
+                <w:rFonts w:hint="eastAsia"/>
+              </w:rPr>
+              <w:t>46</w:t>
+            </w:r>
+          </w:p>
+        </w:tc>
+        <w:tc>
+          <w:tcPr>
+            <w:tcW w:w="1061" w:type="dxa"/>
+          </w:tcPr>
+          <w:p>
+            <w:r>
+              <w:rPr>
+                <w:rFonts w:hint="eastAsia"/>
+              </w:rPr>
+              <w:t>4</w:t>
+            </w:r>
+          </w:p>
+        </w:tc>
+        <w:tc>
+          <w:tcPr>
+            <w:tcW w:w="1063" w:type="dxa"/>
+          </w:tcPr>
+          <w:p>
+            <w:r>
+              <w:rPr>
+                <w:rFonts w:hint="eastAsia"/>
+              </w:rPr>
+              <w:t>35</w:t>
+            </w:r>
+          </w:p>
+        </w:tc>
+        <w:tc>
+          <w:tcPr>
+            <w:tcW w:w="1061" w:type="dxa"/>
+          </w:tcPr>
+          <w:p>
+            <w:r>
+              <w:rPr>
+                <w:rFonts w:hint="eastAsia"/>
+              </w:rPr>
+              <w:t>3</w:t>
+            </w:r>
+          </w:p>
+        </w:tc>
+        <w:tc>
+          <w:tcPr>
+            <w:tcW w:w="1086" w:type="dxa"/>
+          </w:tcPr>
+          <w:p>
+            <w:r>
+              <w:rPr>
+                <w:rFonts w:hint="eastAsia"/>
+              </w:rPr>
+              <w:t>135</w:t>
+            </w:r>
+          </w:p>
+        </w:tc>
+        <w:tc>
+          <w:tcPr>
+            <w:tcW w:w="989" w:type="dxa"/>
+          </w:tcPr>
+          <w:p>
+            <w:r>
+              <w:rPr>
+                <w:rFonts w:hint="eastAsia"/>
+              </w:rPr>
+              <w:t>V</w:t>
+            </w:r>
+          </w:p>
+        </w:tc>
+        <w:tc>
+          <w:tcPr>
+            <w:tcW w:w="944" w:type="dxa"/>
+          </w:tcPr>
+          <w:p>
+            <w:r>
+              <w:rPr>
+                <w:rFonts w:hint="eastAsia"/>
+              </w:rPr>
+              <w:t>+6</w:t>
+            </w:r>
+          </w:p>
+        </w:tc>
+        <w:tc>
+          <w:tcPr>
+            <w:tcW w:w="944" w:type="dxa"/>
+          </w:tcPr>
+          <w:p>
+            <w:r>
+              <w:rPr>
+                <w:rFonts w:hint="eastAsia"/>
+              </w:rPr>
+              <w:t>9/5</w:t>
+            </w:r>
+          </w:p>
+        </w:tc>
+      </w:tr>
+      <w:tr>
+        <w:tc>
+          <w:tcPr>
+            <w:tcW w:w="1063" w:type="dxa"/>
+          </w:tcPr>
+          <w:p>
+            <w:r>
+              <w:rPr>
+                <w:rFonts w:hint="eastAsia"/>
+              </w:rPr>
+              <w:t>47</w:t>
+            </w:r>
+          </w:p>
+        </w:tc>
+        <w:tc>
+          <w:tcPr>
+            <w:tcW w:w="1061" w:type="dxa"/>
+          </w:tcPr>
+          <w:p>
+            <w:r>
+              <w:rPr>
+                <w:rFonts w:hint="eastAsia"/>
+              </w:rPr>
+              <w:t>4</w:t>
+            </w:r>
+          </w:p>
+        </w:tc>
+        <w:tc>
+          <w:tcPr>
+            <w:tcW w:w="1063" w:type="dxa"/>
+          </w:tcPr>
+          <w:p>
+            <w:r>
+              <w:rPr>
+                <w:rFonts w:hint="eastAsia"/>
+              </w:rPr>
+              <w:t>10</w:t>
+            </w:r>
+          </w:p>
+        </w:tc>
+        <w:tc>
+          <w:tcPr>
+            <w:tcW w:w="1061" w:type="dxa"/>
+          </w:tcPr>
+          <w:p>
+            <w:r>
+              <w:rPr>
+                <w:rFonts w:hint="eastAsia"/>
+              </w:rPr>
+              <w:t>4</w:t>
+            </w:r>
+          </w:p>
+        </w:tc>
+        <w:tc>
+          <w:tcPr>
+            <w:tcW w:w="1086" w:type="dxa"/>
+          </w:tcPr>
+          <w:p>
+            <w:r>
+              <w:rPr>
+                <w:rFonts w:hint="eastAsia"/>
+              </w:rPr>
+              <w:t>138</w:t>
+            </w:r>
+          </w:p>
+        </w:tc>
+        <w:tc>
+          <w:tcPr>
+            <w:tcW w:w="989" w:type="dxa"/>
+          </w:tcPr>
+          <w:p>
+            <w:r>
+              <w:rPr>
+                <w:rFonts w:hint="eastAsia"/>
+              </w:rPr>
+              <w:t>V</w:t>
+            </w:r>
+          </w:p>
+        </w:tc>
+        <w:tc>
+          <w:tcPr>
+            <w:tcW w:w="944" w:type="dxa"/>
+          </w:tcPr>
+          <w:p>
+            <w:r>
+              <w:rPr>
+                <w:rFonts w:hint="eastAsia"/>
+              </w:rPr>
+              <w:t>+8</w:t>
+            </w:r>
+          </w:p>
+        </w:tc>
+        <w:tc>
+          <w:tcPr>
+            <w:tcW w:w="944" w:type="dxa"/>
+          </w:tcPr>
+          <w:p>
+            <w:r>
+              <w:rPr>
+                <w:rFonts w:hint="eastAsia"/>
+              </w:rPr>
+              <w:t>4/10</w:t>
+            </w:r>
+          </w:p>
+        </w:tc>
+      </w:tr>
+      <w:tr>
+        <w:tc>
+          <w:tcPr>
+            <w:tcW w:w="1063" w:type="dxa"/>
+          </w:tcPr>
+          <w:p>
+            <w:r>
+              <w:rPr>
+                <w:rFonts w:hint="eastAsia"/>
+              </w:rPr>
+              <w:t>48</w:t>
+            </w:r>
+          </w:p>
+        </w:tc>
+        <w:tc>
+          <w:tcPr>
+            <w:tcW w:w="1061" w:type="dxa"/>
+          </w:tcPr>
+          <w:p>
+            <w:r>
+              <w:rPr>
+                <w:rFonts w:hint="eastAsia"/>
+              </w:rPr>
+              <w:t>4</w:t>
+            </w:r>
+          </w:p>
+        </w:tc>
+        <w:tc>
+          <w:tcPr>
+            <w:tcW w:w="1063" w:type="dxa"/>
+          </w:tcPr>
+          <w:p>
+            <w:r>
+              <w:rPr>
+                <w:rFonts w:hint="eastAsia"/>
+              </w:rPr>
+              <w:t>14</w:t>
+            </w:r>
+          </w:p>
+        </w:tc>
+        <w:tc>
+          <w:tcPr>
+            <w:tcW w:w="1061" w:type="dxa"/>
+          </w:tcPr>
+          <w:p>
+            <w:r>
+              <w:rPr>
+                <w:rFonts w:hint="eastAsia"/>
+              </w:rPr>
+              <w:t>4</w:t>
+            </w:r>
+          </w:p>
+        </w:tc>
+        <w:tc>
+          <w:tcPr>
+            <w:tcW w:w="1086" w:type="dxa"/>
+          </w:tcPr>
+          <w:p>
+            <w:r>
+              <w:rPr>
+                <w:rFonts w:hint="eastAsia"/>
+              </w:rPr>
+              <w:t>141</w:t>
+            </w:r>
+          </w:p>
+        </w:tc>
+        <w:tc>
+          <w:tcPr>
+            <w:tcW w:w="989" w:type="dxa"/>
+          </w:tcPr>
+          <w:p>
+            <w:r>
+              <w:rPr>
+                <w:rFonts w:hint="eastAsia"/>
+              </w:rPr>
+              <w:t>V</w:t>
+            </w:r>
+          </w:p>
+        </w:tc>
+        <w:tc>
+          <w:tcPr>
+            <w:tcW w:w="944" w:type="dxa"/>
+          </w:tcPr>
+          <w:p>
+            <w:r>
+              <w:rPr>
+                <w:rFonts w:hint="eastAsia"/>
+              </w:rPr>
+              <w:t>+9</w:t>
+            </w:r>
+          </w:p>
+        </w:tc>
+        <w:tc>
+          <w:tcPr>
+            <w:tcW w:w="944" w:type="dxa"/>
+          </w:tcPr>
+          <w:p>
+            <w:r>
+              <w:rPr>
+                <w:rFonts w:hint="eastAsia"/>
+              </w:rPr>
+              <w:t>5/10</w:t>
             </w:r>
             <w:bookmarkStart w:id="0" w:name="_GoBack"/>
             <w:bookmarkEnd w:id="0"/>
           </w:p>
         </w:tc>
+      </w:tr>
+      <w:tr>
+        <w:tc>
+          <w:tcPr>
+            <w:tcW w:w="1063" w:type="dxa"/>
+          </w:tcPr>
+          <w:p>
+            <w:r>
+              <w:rPr>
+                <w:rFonts w:hint="eastAsia"/>
+              </w:rPr>
+              <w:t>49</w:t>
+            </w:r>
+          </w:p>
+        </w:tc>
+        <w:tc>
+          <w:tcPr>
+            <w:tcW w:w="1061" w:type="dxa"/>
+          </w:tcPr>
+          <w:p>
+            <w:r>
+              <w:rPr>
+                <w:rFonts w:hint="eastAsia"/>
+              </w:rPr>
+              <w:t>5</w:t>
+            </w:r>
+          </w:p>
+        </w:tc>
+        <w:tc>
+          <w:tcPr>
+            <w:tcW w:w="1063" w:type="dxa"/>
+          </w:tcPr>
+          <w:p>
+            <w:r>
+              <w:rPr>
+                <w:rFonts w:hint="eastAsia"/>
+              </w:rPr>
+              <w:t>35</w:t>
+            </w:r>
+          </w:p>
+        </w:tc>
+        <w:tc>
+          <w:tcPr>
+            <w:tcW w:w="1061" w:type="dxa"/>
+          </w:tcPr>
+          <w:p>
+            <w:r>
+              <w:rPr>
+                <w:rFonts w:hint="eastAsia"/>
+              </w:rPr>
+              <w:t>2</w:t>
+            </w:r>
+          </w:p>
+        </w:tc>
         <w:tc>
           <w:tcPr>
             <w:tcW w:w="1086" w:type="dxa"/>
@@ -591,7 +1890,7 @@
               <w:rPr>
                 <w:rFonts w:hint="eastAsia"/>
               </w:rPr>
-              <w:t>87</w:t>
+              <w:t>144</w:t>
             </w:r>
           </w:p>
         </w:tc>
@@ -617,79 +1916,71 @@
               <w:rPr>
                 <w:rFonts w:hint="eastAsia"/>
               </w:rPr>
-              <w:t>+1</w:t>
-            </w:r>
-          </w:p>
-        </w:tc>
-        <w:tc>
-          <w:tcPr>
-            <w:tcW w:w="944" w:type="dxa"/>
-          </w:tcPr>
-          <w:p>
-            <w:pPr>
-              <w:rPr>
-                <w:rFonts w:hint="eastAsia"/>
-              </w:rPr>
-            </w:pPr>
-            <w:r>
-              <w:rPr>
-                <w:rFonts w:hint="eastAsia"/>
-              </w:rPr>
-              <w:t>3/1</w:t>
-            </w:r>
-          </w:p>
-        </w:tc>
-      </w:tr>
-      <w:tr>
-        <w:tc>
-          <w:tcPr>
-            <w:tcW w:w="1063" w:type="dxa"/>
-          </w:tcPr>
-          <w:p>
-            <w:r>
-              <w:rPr>
-                <w:rFonts w:hint="eastAsia"/>
-              </w:rPr>
-              <w:t>31</w:t>
-            </w:r>
-          </w:p>
-        </w:tc>
-        <w:tc>
-          <w:tcPr>
-            <w:tcW w:w="1061" w:type="dxa"/>
-          </w:tcPr>
-          <w:p>
-            <w:r>
-              <w:rPr>
-                <w:rFonts w:hint="eastAsia"/>
-              </w:rPr>
-              <w:t>3</w:t>
-            </w:r>
-          </w:p>
-        </w:tc>
-        <w:tc>
-          <w:tcPr>
-            <w:tcW w:w="1063" w:type="dxa"/>
-          </w:tcPr>
-          <w:p>
-            <w:r>
-              <w:rPr>
-                <w:rFonts w:hint="eastAsia"/>
-              </w:rPr>
-              <w:t>10</w:t>
-            </w:r>
-          </w:p>
-        </w:tc>
-        <w:tc>
-          <w:tcPr>
-            <w:tcW w:w="1061" w:type="dxa"/>
-          </w:tcPr>
-          <w:p>
-            <w:r>
-              <w:rPr>
-                <w:rFonts w:hint="eastAsia"/>
-              </w:rPr>
-              <w:t>10</w:t>
+              <w:t>+10</w:t>
+            </w:r>
+          </w:p>
+        </w:tc>
+        <w:tc>
+          <w:tcPr>
+            <w:tcW w:w="944" w:type="dxa"/>
+          </w:tcPr>
+          <w:p>
+            <w:r>
+              <w:t>9/6</w:t>
+            </w:r>
+          </w:p>
+        </w:tc>
+      </w:tr>
+      <w:tr>
+        <w:tc>
+          <w:tcPr>
+            <w:tcW w:w="1063" w:type="dxa"/>
+          </w:tcPr>
+          <w:p>
+            <w:r>
+              <w:rPr>
+                <w:rFonts w:hint="eastAsia"/>
+              </w:rPr>
+              <w:t>50</w:t>
+            </w:r>
+          </w:p>
+        </w:tc>
+        <w:tc>
+          <w:tcPr>
+            <w:tcW w:w="1061" w:type="dxa"/>
+          </w:tcPr>
+          <w:p>
+            <w:r>
+              <w:rPr>
+                <w:rFonts w:hint="eastAsia"/>
+              </w:rPr>
+              <w:t>5</w:t>
+            </w:r>
+          </w:p>
+        </w:tc>
+        <w:tc>
+          <w:tcPr>
+            <w:tcW w:w="1063" w:type="dxa"/>
+          </w:tcPr>
+          <w:p>
+            <w:r>
+              <w:rPr>
+                <w:rFonts w:hint="eastAsia"/>
+              </w:rPr>
+              <w:t>30</w:t>
+            </w:r>
+          </w:p>
+        </w:tc>
+        <w:tc>
+          <w:tcPr>
+            <w:tcW w:w="1061" w:type="dxa"/>
+          </w:tcPr>
+          <w:p>
+            <w:r>
+              <w:rPr>
+                <w:rFonts w:hint="eastAsia"/>
+              </w:rPr>
+              <w:t>2</w:t>
             </w:r>
           </w:p>
         </w:tc>
@@ -702,7 +1993,7 @@
               <w:rPr>
                 <w:rFonts w:hint="eastAsia"/>
               </w:rPr>
-              <w:t>90</w:t>
+              <w:t>147</w:t>
             </w:r>
           </w:p>
         </w:tc>
@@ -710,196 +2001,6 @@
           <w:tcPr>
             <w:tcW w:w="989" w:type="dxa"/>
           </w:tcPr>
-          <w:p/>
-        </w:tc>
-        <w:tc>
-          <w:tcPr>
-            <w:tcW w:w="944" w:type="dxa"/>
-          </w:tcPr>
-          <w:p/>
-        </w:tc>
-        <w:tc>
-          <w:tcPr>
-            <w:tcW w:w="944" w:type="dxa"/>
-          </w:tcPr>
-          <w:p/>
-        </w:tc>
-      </w:tr>
-      <w:tr>
-        <w:tc>
-          <w:tcPr>
-            <w:tcW w:w="1063" w:type="dxa"/>
-          </w:tcPr>
-          <w:p>
-            <w:r>
-              <w:rPr>
-                <w:rFonts w:hint="eastAsia"/>
-              </w:rPr>
-              <w:t>32</w:t>
-            </w:r>
-          </w:p>
-        </w:tc>
-        <w:tc>
-          <w:tcPr>
-            <w:tcW w:w="1061" w:type="dxa"/>
-          </w:tcPr>
-          <w:p>
-            <w:r>
-              <w:rPr>
-                <w:rFonts w:hint="eastAsia"/>
-              </w:rPr>
-              <w:t>4</w:t>
-            </w:r>
-          </w:p>
-        </w:tc>
-        <w:tc>
-          <w:tcPr>
-            <w:tcW w:w="1063" w:type="dxa"/>
-          </w:tcPr>
-          <w:p>
-            <w:r>
-              <w:rPr>
-                <w:rFonts w:hint="eastAsia"/>
-              </w:rPr>
-              <w:t>10</w:t>
-            </w:r>
-          </w:p>
-        </w:tc>
-        <w:tc>
-          <w:tcPr>
-            <w:tcW w:w="1061" w:type="dxa"/>
-          </w:tcPr>
-          <w:p>
-            <w:r>
-              <w:rPr>
-                <w:rFonts w:hint="eastAsia"/>
-              </w:rPr>
-              <w:t>10</w:t>
-            </w:r>
-          </w:p>
-        </w:tc>
-        <w:tc>
-          <w:tcPr>
-            <w:tcW w:w="1086" w:type="dxa"/>
-          </w:tcPr>
-          <w:p>
-            <w:r>
-              <w:rPr>
-                <w:rFonts w:hint="eastAsia"/>
-              </w:rPr>
-              <w:t>93</w:t>
-            </w:r>
-          </w:p>
-        </w:tc>
-        <w:tc>
-          <w:tcPr>
-            <w:tcW w:w="989" w:type="dxa"/>
-          </w:tcPr>
-          <w:p>
-            <w:r>
-              <w:rPr>
-                <w:rFonts w:hint="eastAsia"/>
-              </w:rPr>
-              <w:t>路過</w:t>
-            </w:r>
-          </w:p>
-        </w:tc>
-        <w:tc>
-          <w:tcPr>
-            <w:tcW w:w="944" w:type="dxa"/>
-          </w:tcPr>
-          <w:p>
-            <w:r>
-              <w:rPr>
-                <w:rFonts w:hint="eastAsia"/>
-              </w:rPr>
-              <w:t>1</w:t>
-            </w:r>
-          </w:p>
-        </w:tc>
-        <w:tc>
-          <w:tcPr>
-            <w:tcW w:w="944" w:type="dxa"/>
-          </w:tcPr>
-          <w:p>
-            <w:pPr>
-              <w:rPr>
-                <w:rFonts w:hint="eastAsia"/>
-              </w:rPr>
-            </w:pPr>
-          </w:p>
-        </w:tc>
-      </w:tr>
-      <w:tr>
-        <w:tc>
-          <w:tcPr>
-            <w:tcW w:w="1063" w:type="dxa"/>
-          </w:tcPr>
-          <w:p>
-            <w:r>
-              <w:rPr>
-                <w:rFonts w:hint="eastAsia"/>
-              </w:rPr>
-              <w:t>36</w:t>
-            </w:r>
-          </w:p>
-        </w:tc>
-        <w:tc>
-          <w:tcPr>
-            <w:tcW w:w="1061" w:type="dxa"/>
-          </w:tcPr>
-          <w:p>
-            <w:r>
-              <w:rPr>
-                <w:rFonts w:hint="eastAsia"/>
-              </w:rPr>
-              <w:t>1</w:t>
-            </w:r>
-          </w:p>
-        </w:tc>
-        <w:tc>
-          <w:tcPr>
-            <w:tcW w:w="1063" w:type="dxa"/>
-          </w:tcPr>
-          <w:p>
-            <w:r>
-              <w:rPr>
-                <w:rFonts w:hint="eastAsia"/>
-              </w:rPr>
-              <w:t>12</w:t>
-            </w:r>
-          </w:p>
-        </w:tc>
-        <w:tc>
-          <w:tcPr>
-            <w:tcW w:w="1061" w:type="dxa"/>
-          </w:tcPr>
-          <w:p>
-            <w:r>
-              <w:rPr>
-                <w:rFonts w:hint="eastAsia"/>
-              </w:rPr>
-              <w:t>5</w:t>
-            </w:r>
-          </w:p>
-        </w:tc>
-        <w:tc>
-          <w:tcPr>
-            <w:tcW w:w="1086" w:type="dxa"/>
-          </w:tcPr>
-          <w:p>
-            <w:r>
-              <w:rPr>
-                <w:rFonts w:hint="eastAsia"/>
-              </w:rPr>
-              <w:t>105</w:t>
-            </w:r>
-          </w:p>
-        </w:tc>
-        <w:tc>
-          <w:tcPr>
-            <w:tcW w:w="989" w:type="dxa"/>
-          </w:tcPr>
           <w:p>
             <w:r>
               <w:rPr>
@@ -918,1065 +2019,6 @@
               <w:rPr>
                 <w:rFonts w:hint="eastAsia"/>
               </w:rPr>
-              <w:t>+2</w:t>
-            </w:r>
-          </w:p>
-        </w:tc>
-        <w:tc>
-          <w:tcPr>
-            <w:tcW w:w="944" w:type="dxa"/>
-          </w:tcPr>
-          <w:p>
-            <w:pPr>
-              <w:rPr>
-                <w:rFonts w:hint="eastAsia"/>
-              </w:rPr>
-            </w:pPr>
-            <w:r>
-              <w:rPr>
-                <w:rFonts w:hint="eastAsia"/>
-              </w:rPr>
-              <w:t>5/3</w:t>
-            </w:r>
-          </w:p>
-        </w:tc>
-      </w:tr>
-      <w:tr>
-        <w:tc>
-          <w:tcPr>
-            <w:tcW w:w="1063" w:type="dxa"/>
-          </w:tcPr>
-          <w:p>
-            <w:r>
-              <w:rPr>
-                <w:rFonts w:hint="eastAsia"/>
-              </w:rPr>
-              <w:t>37</w:t>
-            </w:r>
-          </w:p>
-        </w:tc>
-        <w:tc>
-          <w:tcPr>
-            <w:tcW w:w="1061" w:type="dxa"/>
-          </w:tcPr>
-          <w:p>
-            <w:r>
-              <w:rPr>
-                <w:rFonts w:hint="eastAsia"/>
-              </w:rPr>
-              <w:t>2</w:t>
-            </w:r>
-          </w:p>
-        </w:tc>
-        <w:tc>
-          <w:tcPr>
-            <w:tcW w:w="1063" w:type="dxa"/>
-          </w:tcPr>
-          <w:p>
-            <w:r>
-              <w:rPr>
-                <w:rFonts w:hint="eastAsia"/>
-              </w:rPr>
-              <w:t>10</w:t>
-            </w:r>
-          </w:p>
-        </w:tc>
-        <w:tc>
-          <w:tcPr>
-            <w:tcW w:w="1061" w:type="dxa"/>
-          </w:tcPr>
-          <w:p>
-            <w:r>
-              <w:rPr>
-                <w:rFonts w:hint="eastAsia"/>
-              </w:rPr>
-              <w:t>10</w:t>
-            </w:r>
-          </w:p>
-        </w:tc>
-        <w:tc>
-          <w:tcPr>
-            <w:tcW w:w="1086" w:type="dxa"/>
-          </w:tcPr>
-          <w:p>
-            <w:r>
-              <w:rPr>
-                <w:rFonts w:hint="eastAsia"/>
-              </w:rPr>
-              <w:t>108</w:t>
-            </w:r>
-          </w:p>
-        </w:tc>
-        <w:tc>
-          <w:tcPr>
-            <w:tcW w:w="989" w:type="dxa"/>
-          </w:tcPr>
-          <w:p>
-            <w:r>
-              <w:rPr>
-                <w:rFonts w:hint="eastAsia"/>
-              </w:rPr>
-              <w:t>路過</w:t>
-            </w:r>
-          </w:p>
-        </w:tc>
-        <w:tc>
-          <w:tcPr>
-            <w:tcW w:w="944" w:type="dxa"/>
-          </w:tcPr>
-          <w:p>
-            <w:r>
-              <w:rPr>
-                <w:rFonts w:hint="eastAsia"/>
-              </w:rPr>
-              <w:t>1</w:t>
-            </w:r>
-          </w:p>
-        </w:tc>
-        <w:tc>
-          <w:tcPr>
-            <w:tcW w:w="944" w:type="dxa"/>
-          </w:tcPr>
-          <w:p>
-            <w:pPr>
-              <w:rPr>
-                <w:rFonts w:hint="eastAsia"/>
-              </w:rPr>
-            </w:pPr>
-          </w:p>
-        </w:tc>
-      </w:tr>
-      <w:tr>
-        <w:tc>
-          <w:tcPr>
-            <w:tcW w:w="1063" w:type="dxa"/>
-          </w:tcPr>
-          <w:p>
-            <w:r>
-              <w:rPr>
-                <w:rFonts w:hint="eastAsia"/>
-              </w:rPr>
-              <w:t>38</w:t>
-            </w:r>
-          </w:p>
-        </w:tc>
-        <w:tc>
-          <w:tcPr>
-            <w:tcW w:w="1061" w:type="dxa"/>
-          </w:tcPr>
-          <w:p>
-            <w:r>
-              <w:rPr>
-                <w:rFonts w:hint="eastAsia"/>
-              </w:rPr>
-              <w:t>2</w:t>
-            </w:r>
-          </w:p>
-        </w:tc>
-        <w:tc>
-          <w:tcPr>
-            <w:tcW w:w="1063" w:type="dxa"/>
-          </w:tcPr>
-          <w:p>
-            <w:r>
-              <w:rPr>
-                <w:rFonts w:hint="eastAsia"/>
-              </w:rPr>
-              <w:t>17</w:t>
-            </w:r>
-          </w:p>
-        </w:tc>
-        <w:tc>
-          <w:tcPr>
-            <w:tcW w:w="1061" w:type="dxa"/>
-          </w:tcPr>
-          <w:p>
-            <w:r>
-              <w:rPr>
-                <w:rFonts w:hint="eastAsia"/>
-              </w:rPr>
-              <w:t>3</w:t>
-            </w:r>
-          </w:p>
-        </w:tc>
-        <w:tc>
-          <w:tcPr>
-            <w:tcW w:w="1086" w:type="dxa"/>
-          </w:tcPr>
-          <w:p>
-            <w:r>
-              <w:rPr>
-                <w:rFonts w:hint="eastAsia"/>
-              </w:rPr>
-              <w:t>111</w:t>
-            </w:r>
-          </w:p>
-        </w:tc>
-        <w:tc>
-          <w:tcPr>
-            <w:tcW w:w="989" w:type="dxa"/>
-          </w:tcPr>
-          <w:p>
-            <w:r>
-              <w:rPr>
-                <w:rFonts w:hint="eastAsia"/>
-              </w:rPr>
-              <w:t>V</w:t>
-            </w:r>
-          </w:p>
-        </w:tc>
-        <w:tc>
-          <w:tcPr>
-            <w:tcW w:w="944" w:type="dxa"/>
-          </w:tcPr>
-          <w:p>
-            <w:r>
-              <w:rPr>
-                <w:rFonts w:hint="eastAsia"/>
-              </w:rPr>
-              <w:t>+4</w:t>
-            </w:r>
-          </w:p>
-        </w:tc>
-        <w:tc>
-          <w:tcPr>
-            <w:tcW w:w="944" w:type="dxa"/>
-          </w:tcPr>
-          <w:p>
-            <w:pPr>
-              <w:rPr>
-                <w:rFonts w:hint="eastAsia"/>
-              </w:rPr>
-            </w:pPr>
-            <w:r>
-              <w:rPr>
-                <w:rFonts w:hint="eastAsia"/>
-              </w:rPr>
-              <w:t>6/3</w:t>
-            </w:r>
-          </w:p>
-        </w:tc>
-      </w:tr>
-      <w:tr>
-        <w:tc>
-          <w:tcPr>
-            <w:tcW w:w="1063" w:type="dxa"/>
-          </w:tcPr>
-          <w:p>
-            <w:r>
-              <w:rPr>
-                <w:rFonts w:hint="eastAsia"/>
-              </w:rPr>
-              <w:t>40</w:t>
-            </w:r>
-          </w:p>
-        </w:tc>
-        <w:tc>
-          <w:tcPr>
-            <w:tcW w:w="1061" w:type="dxa"/>
-          </w:tcPr>
-          <w:p>
-            <w:r>
-              <w:rPr>
-                <w:rFonts w:hint="eastAsia"/>
-              </w:rPr>
-              <w:t>2</w:t>
-            </w:r>
-          </w:p>
-        </w:tc>
-        <w:tc>
-          <w:tcPr>
-            <w:tcW w:w="1063" w:type="dxa"/>
-          </w:tcPr>
-          <w:p>
-            <w:r>
-              <w:rPr>
-                <w:rFonts w:hint="eastAsia"/>
-              </w:rPr>
-              <w:t>10</w:t>
-            </w:r>
-          </w:p>
-        </w:tc>
-        <w:tc>
-          <w:tcPr>
-            <w:tcW w:w="1061" w:type="dxa"/>
-          </w:tcPr>
-          <w:p>
-            <w:r>
-              <w:rPr>
-                <w:rFonts w:hint="eastAsia"/>
-              </w:rPr>
-              <w:t>10</w:t>
-            </w:r>
-          </w:p>
-        </w:tc>
-        <w:tc>
-          <w:tcPr>
-            <w:tcW w:w="1086" w:type="dxa"/>
-          </w:tcPr>
-          <w:p>
-            <w:r>
-              <w:rPr>
-                <w:rFonts w:hint="eastAsia"/>
-              </w:rPr>
-              <w:t>117</w:t>
-            </w:r>
-          </w:p>
-        </w:tc>
-        <w:tc>
-          <w:tcPr>
-            <w:tcW w:w="989" w:type="dxa"/>
-          </w:tcPr>
-          <w:p>
-            <w:r>
-              <w:rPr>
-                <w:rFonts w:hint="eastAsia"/>
-              </w:rPr>
-              <w:t>純幹他</w:t>
-            </w:r>
-          </w:p>
-        </w:tc>
-        <w:tc>
-          <w:tcPr>
-            <w:tcW w:w="944" w:type="dxa"/>
-          </w:tcPr>
-          <w:p/>
-        </w:tc>
-        <w:tc>
-          <w:tcPr>
-            <w:tcW w:w="944" w:type="dxa"/>
-          </w:tcPr>
-          <w:p/>
-        </w:tc>
-      </w:tr>
-      <w:tr>
-        <w:tc>
-          <w:tcPr>
-            <w:tcW w:w="1063" w:type="dxa"/>
-          </w:tcPr>
-          <w:p>
-            <w:r>
-              <w:rPr>
-                <w:rFonts w:hint="eastAsia"/>
-              </w:rPr>
-              <w:t>41</w:t>
-            </w:r>
-          </w:p>
-        </w:tc>
-        <w:tc>
-          <w:tcPr>
-            <w:tcW w:w="1061" w:type="dxa"/>
-          </w:tcPr>
-          <w:p>
-            <w:r>
-              <w:rPr>
-                <w:rFonts w:hint="eastAsia"/>
-              </w:rPr>
-              <w:t>1</w:t>
-            </w:r>
-          </w:p>
-        </w:tc>
-        <w:tc>
-          <w:tcPr>
-            <w:tcW w:w="1063" w:type="dxa"/>
-          </w:tcPr>
-          <w:p>
-            <w:r>
-              <w:rPr>
-                <w:rFonts w:hint="eastAsia"/>
-              </w:rPr>
-              <w:t>22</w:t>
-            </w:r>
-          </w:p>
-        </w:tc>
-        <w:tc>
-          <w:tcPr>
-            <w:tcW w:w="1061" w:type="dxa"/>
-          </w:tcPr>
-          <w:p>
-            <w:r>
-              <w:rPr>
-                <w:rFonts w:hint="eastAsia"/>
-              </w:rPr>
-              <w:t>7</w:t>
-            </w:r>
-          </w:p>
-        </w:tc>
-        <w:tc>
-          <w:tcPr>
-            <w:tcW w:w="1086" w:type="dxa"/>
-          </w:tcPr>
-          <w:p>
-            <w:r>
-              <w:rPr>
-                <w:rFonts w:hint="eastAsia"/>
-              </w:rPr>
-              <w:t>120</w:t>
-            </w:r>
-          </w:p>
-        </w:tc>
-        <w:tc>
-          <w:tcPr>
-            <w:tcW w:w="989" w:type="dxa"/>
-          </w:tcPr>
-          <w:p>
-            <w:r>
-              <w:rPr>
-                <w:rFonts w:hint="eastAsia"/>
-              </w:rPr>
-              <w:t>V</w:t>
-            </w:r>
-          </w:p>
-        </w:tc>
-        <w:tc>
-          <w:tcPr>
-            <w:tcW w:w="944" w:type="dxa"/>
-          </w:tcPr>
-          <w:p>
-            <w:r>
-              <w:rPr>
-                <w:rFonts w:hint="eastAsia"/>
-              </w:rPr>
-              <w:t>+2</w:t>
-            </w:r>
-          </w:p>
-        </w:tc>
-        <w:tc>
-          <w:tcPr>
-            <w:tcW w:w="944" w:type="dxa"/>
-          </w:tcPr>
-          <w:p>
-            <w:pPr>
-              <w:rPr>
-                <w:rFonts w:hint="eastAsia"/>
-              </w:rPr>
-            </w:pPr>
-            <w:r>
-              <w:rPr>
-                <w:rFonts w:hint="eastAsia"/>
-              </w:rPr>
-              <w:t>7/4</w:t>
-            </w:r>
-          </w:p>
-        </w:tc>
-      </w:tr>
-      <w:tr>
-        <w:tc>
-          <w:tcPr>
-            <w:tcW w:w="1063" w:type="dxa"/>
-          </w:tcPr>
-          <w:p>
-            <w:r>
-              <w:rPr>
-                <w:rFonts w:hint="eastAsia"/>
-              </w:rPr>
-              <w:t>42</w:t>
-            </w:r>
-          </w:p>
-        </w:tc>
-        <w:tc>
-          <w:tcPr>
-            <w:tcW w:w="1061" w:type="dxa"/>
-          </w:tcPr>
-          <w:p>
-            <w:r>
-              <w:rPr>
-                <w:rFonts w:hint="eastAsia"/>
-              </w:rPr>
-              <w:t>1</w:t>
-            </w:r>
-          </w:p>
-        </w:tc>
-        <w:tc>
-          <w:tcPr>
-            <w:tcW w:w="1063" w:type="dxa"/>
-          </w:tcPr>
-          <w:p>
-            <w:r>
-              <w:rPr>
-                <w:rFonts w:hint="eastAsia"/>
-              </w:rPr>
-              <w:t>10</w:t>
-            </w:r>
-          </w:p>
-        </w:tc>
-        <w:tc>
-          <w:tcPr>
-            <w:tcW w:w="1061" w:type="dxa"/>
-          </w:tcPr>
-          <w:p>
-            <w:r>
-              <w:rPr>
-                <w:rFonts w:hint="eastAsia"/>
-              </w:rPr>
-              <w:t>10</w:t>
-            </w:r>
-          </w:p>
-        </w:tc>
-        <w:tc>
-          <w:tcPr>
-            <w:tcW w:w="1086" w:type="dxa"/>
-          </w:tcPr>
-          <w:p>
-            <w:r>
-              <w:rPr>
-                <w:rFonts w:hint="eastAsia"/>
-              </w:rPr>
-              <w:t>123</w:t>
-            </w:r>
-          </w:p>
-        </w:tc>
-        <w:tc>
-          <w:tcPr>
-            <w:tcW w:w="989" w:type="dxa"/>
-          </w:tcPr>
-          <w:p/>
-        </w:tc>
-        <w:tc>
-          <w:tcPr>
-            <w:tcW w:w="944" w:type="dxa"/>
-          </w:tcPr>
-          <w:p/>
-        </w:tc>
-        <w:tc>
-          <w:tcPr>
-            <w:tcW w:w="944" w:type="dxa"/>
-          </w:tcPr>
-          <w:p/>
-        </w:tc>
-      </w:tr>
-      <w:tr>
-        <w:tc>
-          <w:tcPr>
-            <w:tcW w:w="1063" w:type="dxa"/>
-          </w:tcPr>
-          <w:p>
-            <w:r>
-              <w:rPr>
-                <w:rFonts w:hint="eastAsia"/>
-              </w:rPr>
-              <w:t>43</w:t>
-            </w:r>
-          </w:p>
-        </w:tc>
-        <w:tc>
-          <w:tcPr>
-            <w:tcW w:w="1061" w:type="dxa"/>
-          </w:tcPr>
-          <w:p>
-            <w:r>
-              <w:rPr>
-                <w:rFonts w:hint="eastAsia"/>
-              </w:rPr>
-              <w:t>2</w:t>
-            </w:r>
-          </w:p>
-        </w:tc>
-        <w:tc>
-          <w:tcPr>
-            <w:tcW w:w="1063" w:type="dxa"/>
-          </w:tcPr>
-          <w:p>
-            <w:r>
-              <w:rPr>
-                <w:rFonts w:hint="eastAsia"/>
-              </w:rPr>
-              <w:t>30</w:t>
-            </w:r>
-          </w:p>
-        </w:tc>
-        <w:tc>
-          <w:tcPr>
-            <w:tcW w:w="1061" w:type="dxa"/>
-          </w:tcPr>
-          <w:p>
-            <w:r>
-              <w:rPr>
-                <w:rFonts w:hint="eastAsia"/>
-              </w:rPr>
-              <w:t>4</w:t>
-            </w:r>
-          </w:p>
-        </w:tc>
-        <w:tc>
-          <w:tcPr>
-            <w:tcW w:w="1086" w:type="dxa"/>
-          </w:tcPr>
-          <w:p>
-            <w:r>
-              <w:rPr>
-                <w:rFonts w:hint="eastAsia"/>
-              </w:rPr>
-              <w:t>126</w:t>
-            </w:r>
-          </w:p>
-        </w:tc>
-        <w:tc>
-          <w:tcPr>
-            <w:tcW w:w="989" w:type="dxa"/>
-          </w:tcPr>
-          <w:p>
-            <w:r>
-              <w:rPr>
-                <w:rFonts w:hint="eastAsia"/>
-              </w:rPr>
-              <w:t>V</w:t>
-            </w:r>
-          </w:p>
-        </w:tc>
-        <w:tc>
-          <w:tcPr>
-            <w:tcW w:w="944" w:type="dxa"/>
-          </w:tcPr>
-          <w:p>
-            <w:r>
-              <w:rPr>
-                <w:rFonts w:hint="eastAsia"/>
-              </w:rPr>
-              <w:t>+4</w:t>
-            </w:r>
-          </w:p>
-        </w:tc>
-        <w:tc>
-          <w:tcPr>
-            <w:tcW w:w="944" w:type="dxa"/>
-          </w:tcPr>
-          <w:p>
-            <w:pPr>
-              <w:rPr>
-                <w:rFonts w:hint="eastAsia"/>
-              </w:rPr>
-            </w:pPr>
-            <w:r>
-              <w:rPr>
-                <w:rFonts w:hint="eastAsia"/>
-              </w:rPr>
-              <w:t>8/4</w:t>
-            </w:r>
-          </w:p>
-        </w:tc>
-      </w:tr>
-      <w:tr>
-        <w:tc>
-          <w:tcPr>
-            <w:tcW w:w="1063" w:type="dxa"/>
-          </w:tcPr>
-          <w:p>
-            <w:r>
-              <w:rPr>
-                <w:rFonts w:hint="eastAsia"/>
-              </w:rPr>
-              <w:t>46</w:t>
-            </w:r>
-          </w:p>
-        </w:tc>
-        <w:tc>
-          <w:tcPr>
-            <w:tcW w:w="1061" w:type="dxa"/>
-          </w:tcPr>
-          <w:p>
-            <w:r>
-              <w:rPr>
-                <w:rFonts w:hint="eastAsia"/>
-              </w:rPr>
-              <w:t>4</w:t>
-            </w:r>
-          </w:p>
-        </w:tc>
-        <w:tc>
-          <w:tcPr>
-            <w:tcW w:w="1063" w:type="dxa"/>
-          </w:tcPr>
-          <w:p>
-            <w:r>
-              <w:rPr>
-                <w:rFonts w:hint="eastAsia"/>
-              </w:rPr>
-              <w:t>35</w:t>
-            </w:r>
-          </w:p>
-        </w:tc>
-        <w:tc>
-          <w:tcPr>
-            <w:tcW w:w="1061" w:type="dxa"/>
-          </w:tcPr>
-          <w:p>
-            <w:r>
-              <w:rPr>
-                <w:rFonts w:hint="eastAsia"/>
-              </w:rPr>
-              <w:t>3</w:t>
-            </w:r>
-          </w:p>
-        </w:tc>
-        <w:tc>
-          <w:tcPr>
-            <w:tcW w:w="1086" w:type="dxa"/>
-          </w:tcPr>
-          <w:p>
-            <w:r>
-              <w:rPr>
-                <w:rFonts w:hint="eastAsia"/>
-              </w:rPr>
-              <w:t>135</w:t>
-            </w:r>
-          </w:p>
-        </w:tc>
-        <w:tc>
-          <w:tcPr>
-            <w:tcW w:w="989" w:type="dxa"/>
-          </w:tcPr>
-          <w:p>
-            <w:r>
-              <w:rPr>
-                <w:rFonts w:hint="eastAsia"/>
-              </w:rPr>
-              <w:t>V</w:t>
-            </w:r>
-          </w:p>
-        </w:tc>
-        <w:tc>
-          <w:tcPr>
-            <w:tcW w:w="944" w:type="dxa"/>
-          </w:tcPr>
-          <w:p>
-            <w:r>
-              <w:rPr>
-                <w:rFonts w:hint="eastAsia"/>
-              </w:rPr>
-              <w:t>+6</w:t>
-            </w:r>
-          </w:p>
-        </w:tc>
-        <w:tc>
-          <w:tcPr>
-            <w:tcW w:w="944" w:type="dxa"/>
-          </w:tcPr>
-          <w:p>
-            <w:pPr>
-              <w:rPr>
-                <w:rFonts w:hint="eastAsia"/>
-              </w:rPr>
-            </w:pPr>
-            <w:r>
-              <w:rPr>
-                <w:rFonts w:hint="eastAsia"/>
-              </w:rPr>
-              <w:t>9/5</w:t>
-            </w:r>
-          </w:p>
-        </w:tc>
-      </w:tr>
-      <w:tr>
-        <w:tc>
-          <w:tcPr>
-            <w:tcW w:w="1063" w:type="dxa"/>
-          </w:tcPr>
-          <w:p>
-            <w:r>
-              <w:rPr>
-                <w:rFonts w:hint="eastAsia"/>
-              </w:rPr>
-              <w:t>47</w:t>
-            </w:r>
-          </w:p>
-        </w:tc>
-        <w:tc>
-          <w:tcPr>
-            <w:tcW w:w="1061" w:type="dxa"/>
-          </w:tcPr>
-          <w:p>
-            <w:r>
-              <w:rPr>
-                <w:rFonts w:hint="eastAsia"/>
-              </w:rPr>
-              <w:t>4</w:t>
-            </w:r>
-          </w:p>
-        </w:tc>
-        <w:tc>
-          <w:tcPr>
-            <w:tcW w:w="1063" w:type="dxa"/>
-          </w:tcPr>
-          <w:p>
-            <w:r>
-              <w:rPr>
-                <w:rFonts w:hint="eastAsia"/>
-              </w:rPr>
-              <w:t>10</w:t>
-            </w:r>
-          </w:p>
-        </w:tc>
-        <w:tc>
-          <w:tcPr>
-            <w:tcW w:w="1061" w:type="dxa"/>
-          </w:tcPr>
-          <w:p>
-            <w:r>
-              <w:rPr>
-                <w:rFonts w:hint="eastAsia"/>
-              </w:rPr>
-              <w:t>4</w:t>
-            </w:r>
-          </w:p>
-        </w:tc>
-        <w:tc>
-          <w:tcPr>
-            <w:tcW w:w="1086" w:type="dxa"/>
-          </w:tcPr>
-          <w:p>
-            <w:r>
-              <w:rPr>
-                <w:rFonts w:hint="eastAsia"/>
-              </w:rPr>
-              <w:t>138</w:t>
-            </w:r>
-          </w:p>
-        </w:tc>
-        <w:tc>
-          <w:tcPr>
-            <w:tcW w:w="989" w:type="dxa"/>
-          </w:tcPr>
-          <w:p>
-            <w:r>
-              <w:rPr>
-                <w:rFonts w:hint="eastAsia"/>
-              </w:rPr>
-              <w:t>V</w:t>
-            </w:r>
-          </w:p>
-        </w:tc>
-        <w:tc>
-          <w:tcPr>
-            <w:tcW w:w="944" w:type="dxa"/>
-          </w:tcPr>
-          <w:p>
-            <w:r>
-              <w:rPr>
-                <w:rFonts w:hint="eastAsia"/>
-              </w:rPr>
-              <w:t>+8</w:t>
-            </w:r>
-          </w:p>
-        </w:tc>
-        <w:tc>
-          <w:tcPr>
-            <w:tcW w:w="944" w:type="dxa"/>
-          </w:tcPr>
-          <w:p>
-            <w:pPr>
-              <w:rPr>
-                <w:rFonts w:hint="eastAsia"/>
-              </w:rPr>
-            </w:pPr>
-            <w:r>
-              <w:rPr>
-                <w:rFonts w:hint="eastAsia"/>
-              </w:rPr>
-              <w:t>4/10</w:t>
-            </w:r>
-          </w:p>
-        </w:tc>
-      </w:tr>
-      <w:tr>
-        <w:tc>
-          <w:tcPr>
-            <w:tcW w:w="1063" w:type="dxa"/>
-          </w:tcPr>
-          <w:p>
-            <w:r>
-              <w:rPr>
-                <w:rFonts w:hint="eastAsia"/>
-              </w:rPr>
-              <w:t>48</w:t>
-            </w:r>
-          </w:p>
-        </w:tc>
-        <w:tc>
-          <w:tcPr>
-            <w:tcW w:w="1061" w:type="dxa"/>
-          </w:tcPr>
-          <w:p>
-            <w:r>
-              <w:rPr>
-                <w:rFonts w:hint="eastAsia"/>
-              </w:rPr>
-              <w:t>4</w:t>
-            </w:r>
-          </w:p>
-        </w:tc>
-        <w:tc>
-          <w:tcPr>
-            <w:tcW w:w="1063" w:type="dxa"/>
-          </w:tcPr>
-          <w:p>
-            <w:r>
-              <w:rPr>
-                <w:rFonts w:hint="eastAsia"/>
-              </w:rPr>
-              <w:t>14</w:t>
-            </w:r>
-          </w:p>
-        </w:tc>
-        <w:tc>
-          <w:tcPr>
-            <w:tcW w:w="1061" w:type="dxa"/>
-          </w:tcPr>
-          <w:p>
-            <w:r>
-              <w:rPr>
-                <w:rFonts w:hint="eastAsia"/>
-              </w:rPr>
-              <w:t>4</w:t>
-            </w:r>
-          </w:p>
-        </w:tc>
-        <w:tc>
-          <w:tcPr>
-            <w:tcW w:w="1086" w:type="dxa"/>
-          </w:tcPr>
-          <w:p>
-            <w:r>
-              <w:rPr>
-                <w:rFonts w:hint="eastAsia"/>
-              </w:rPr>
-              <w:t>141</w:t>
-            </w:r>
-          </w:p>
-        </w:tc>
-        <w:tc>
-          <w:tcPr>
-            <w:tcW w:w="989" w:type="dxa"/>
-          </w:tcPr>
-          <w:p>
-            <w:r>
-              <w:rPr>
-                <w:rFonts w:hint="eastAsia"/>
-              </w:rPr>
-              <w:t>V</w:t>
-            </w:r>
-          </w:p>
-        </w:tc>
-        <w:tc>
-          <w:tcPr>
-            <w:tcW w:w="944" w:type="dxa"/>
-          </w:tcPr>
-          <w:p>
-            <w:r>
-              <w:rPr>
-                <w:rFonts w:hint="eastAsia"/>
-              </w:rPr>
-              <w:t>+9</w:t>
-            </w:r>
-          </w:p>
-        </w:tc>
-        <w:tc>
-          <w:tcPr>
-            <w:tcW w:w="944" w:type="dxa"/>
-          </w:tcPr>
-          <w:p>
-            <w:pPr>
-              <w:rPr>
-                <w:rFonts w:hint="eastAsia"/>
-              </w:rPr>
-            </w:pPr>
-            <w:r>
-              <w:rPr>
-                <w:rFonts w:hint="eastAsia"/>
-              </w:rPr>
-              <w:t>5/10</w:t>
-            </w:r>
-          </w:p>
-        </w:tc>
-      </w:tr>
-      <w:tr>
-        <w:tc>
-          <w:tcPr>
-            <w:tcW w:w="1063" w:type="dxa"/>
-          </w:tcPr>
-          <w:p>
-            <w:r>
-              <w:rPr>
-                <w:rFonts w:hint="eastAsia"/>
-              </w:rPr>
-              <w:t>49</w:t>
-            </w:r>
-          </w:p>
-        </w:tc>
-        <w:tc>
-          <w:tcPr>
-            <w:tcW w:w="1061" w:type="dxa"/>
-          </w:tcPr>
-          <w:p>
-            <w:r>
-              <w:rPr>
-                <w:rFonts w:hint="eastAsia"/>
-              </w:rPr>
-              <w:t>5</w:t>
-            </w:r>
-          </w:p>
-        </w:tc>
-        <w:tc>
-          <w:tcPr>
-            <w:tcW w:w="1063" w:type="dxa"/>
-          </w:tcPr>
-          <w:p>
-            <w:r>
-              <w:rPr>
-                <w:rFonts w:hint="eastAsia"/>
-              </w:rPr>
-              <w:t>35</w:t>
-            </w:r>
-          </w:p>
-        </w:tc>
-        <w:tc>
-          <w:tcPr>
-            <w:tcW w:w="1061" w:type="dxa"/>
-          </w:tcPr>
-          <w:p>
-            <w:r>
-              <w:rPr>
-                <w:rFonts w:hint="eastAsia"/>
-              </w:rPr>
-              <w:t>2</w:t>
-            </w:r>
-          </w:p>
-        </w:tc>
-        <w:tc>
-          <w:tcPr>
-            <w:tcW w:w="1086" w:type="dxa"/>
-          </w:tcPr>
-          <w:p>
-            <w:r>
-              <w:rPr>
-                <w:rFonts w:hint="eastAsia"/>
-              </w:rPr>
-              <w:t>144</w:t>
-            </w:r>
-          </w:p>
-        </w:tc>
-        <w:tc>
-          <w:tcPr>
-            <w:tcW w:w="989" w:type="dxa"/>
-          </w:tcPr>
-          <w:p>
-            <w:r>
-              <w:rPr>
-                <w:rFonts w:hint="eastAsia"/>
-              </w:rPr>
-              <w:t>V</w:t>
-            </w:r>
-          </w:p>
-        </w:tc>
-        <w:tc>
-          <w:tcPr>
-            <w:tcW w:w="944" w:type="dxa"/>
-          </w:tcPr>
-          <w:p>
-            <w:r>
-              <w:rPr>
-                <w:rFonts w:hint="eastAsia"/>
-              </w:rPr>
               <w:t>+10</w:t>
             </w:r>
           </w:p>
@@ -1986,119 +2028,6 @@
             <w:tcW w:w="944" w:type="dxa"/>
           </w:tcPr>
           <w:p>
-            <w:pPr>
-              <w:rPr>
-                <w:rFonts w:hint="eastAsia"/>
-              </w:rPr>
-            </w:pPr>
-            <w:r>
-              <w:t>9/6</w:t>
-            </w:r>
-          </w:p>
-        </w:tc>
-      </w:tr>
-      <w:tr>
-        <w:tc>
-          <w:tcPr>
-            <w:tcW w:w="1063" w:type="dxa"/>
-          </w:tcPr>
-          <w:p>
-            <w:r>
-              <w:rPr>
-                <w:rFonts w:hint="eastAsia"/>
-              </w:rPr>
-              <w:t>50</w:t>
-            </w:r>
-          </w:p>
-        </w:tc>
-        <w:tc>
-          <w:tcPr>
-            <w:tcW w:w="1061" w:type="dxa"/>
-          </w:tcPr>
-          <w:p>
-            <w:r>
-              <w:rPr>
-                <w:rFonts w:hint="eastAsia"/>
-              </w:rPr>
-              <w:t>5</w:t>
-            </w:r>
-          </w:p>
-        </w:tc>
-        <w:tc>
-          <w:tcPr>
-            <w:tcW w:w="1063" w:type="dxa"/>
-          </w:tcPr>
-          <w:p>
-            <w:r>
-              <w:rPr>
-                <w:rFonts w:hint="eastAsia"/>
-              </w:rPr>
-              <w:t>30</w:t>
-            </w:r>
-          </w:p>
-        </w:tc>
-        <w:tc>
-          <w:tcPr>
-            <w:tcW w:w="1061" w:type="dxa"/>
-          </w:tcPr>
-          <w:p>
-            <w:r>
-              <w:rPr>
-                <w:rFonts w:hint="eastAsia"/>
-              </w:rPr>
-              <w:t>2</w:t>
-            </w:r>
-          </w:p>
-        </w:tc>
-        <w:tc>
-          <w:tcPr>
-            <w:tcW w:w="1086" w:type="dxa"/>
-          </w:tcPr>
-          <w:p>
-            <w:r>
-              <w:rPr>
-                <w:rFonts w:hint="eastAsia"/>
-              </w:rPr>
-              <w:t>147</w:t>
-            </w:r>
-          </w:p>
-        </w:tc>
-        <w:tc>
-          <w:tcPr>
-            <w:tcW w:w="989" w:type="dxa"/>
-          </w:tcPr>
-          <w:p>
-            <w:r>
-              <w:rPr>
-                <w:rFonts w:hint="eastAsia"/>
-              </w:rPr>
-              <w:t>V</w:t>
-            </w:r>
-          </w:p>
-        </w:tc>
-        <w:tc>
-          <w:tcPr>
-            <w:tcW w:w="944" w:type="dxa"/>
-          </w:tcPr>
-          <w:p>
-            <w:r>
-              <w:rPr>
-                <w:rFonts w:hint="eastAsia"/>
-              </w:rPr>
-              <w:t>+10</w:t>
-            </w:r>
-          </w:p>
-        </w:tc>
-        <w:tc>
-          <w:tcPr>
-            <w:tcW w:w="944" w:type="dxa"/>
-          </w:tcPr>
-          <w:p>
-            <w:pPr>
-              <w:rPr>
-                <w:rFonts w:hint="eastAsia"/>
-              </w:rPr>
-            </w:pPr>
             <w:r>
               <w:rPr>
                 <w:rFonts w:hint="eastAsia"/>
@@ -2140,12 +2069,14 @@
             <w:tcW w:w="2074" w:type="dxa"/>
           </w:tcPr>
           <w:p>
+            <w:proofErr w:type="gramStart"/>
             <w:r>
               <w:rPr>
                 <w:rFonts w:hint="eastAsia"/>
               </w:rPr>
               <w:t>護甲</w:t>
             </w:r>
+            <w:proofErr w:type="gramEnd"/>
           </w:p>
         </w:tc>
         <w:tc>
@@ -2755,7 +2686,7 @@
 </file>
 
 <file path=word/endnotes.xml><?xml version="1.0" encoding="utf-8"?>
-<w:endnotes xmlns:wpc="http://schemas.microsoft.com/office/word/2010/wordprocessingCanvas" xmlns:cx="http://schemas.microsoft.com/office/drawing/2014/chartex" xmlns:cx1="http://schemas.microsoft.com/office/drawing/2015/9/8/chartex" xmlns:mc="http://schemas.openxmlformats.org/markup-compatibility/2006" xmlns:o="urn:schemas-microsoft-com:office:office" xmlns:r="http://schemas.openxmlformats.org/officeDocument/2006/relationships" xmlns:m="http://schemas.openxmlformats.org/officeDocument/2006/math" xmlns:v="urn:schemas-microsoft-com:vml" xmlns:wp14="http://schemas.microsoft.com/office/word/2010/wordprocessingDrawing" xmlns:wp="http://schemas.openxmlformats.org/drawingml/2006/wordprocessingDrawing" xmlns:w10="urn:schemas-microsoft-com:office:word" xmlns:w="http://schemas.openxmlformats.org/wordprocessingml/2006/main" xmlns:w14="http://schemas.microsoft.com/office/word/2010/wordml" xmlns:w15="http://schemas.microsoft.com/office/word/2012/wordml" xmlns:w16se="http://schemas.microsoft.com/office/word/2015/wordml/symex" xmlns:wpg="http://schemas.microsoft.com/office/word/2010/wordprocessingGroup" xmlns:wpi="http://schemas.microsoft.com/office/word/2010/wordprocessingInk" xmlns:wne="http://schemas.microsoft.com/office/word/2006/wordml" xmlns:wps="http://schemas.microsoft.com/office/word/2010/wordprocessingShape" mc:Ignorable="w14 w15 w16se wp14">
+<w:endnotes xmlns:wpc="http://schemas.microsoft.com/office/word/2010/wordprocessingCanvas" xmlns:cx="http://schemas.microsoft.com/office/drawing/2014/chartex" xmlns:cx1="http://schemas.microsoft.com/office/drawing/2015/9/8/chartex" xmlns:cx2="http://schemas.microsoft.com/office/drawing/2015/10/21/chartex" xmlns:cx3="http://schemas.microsoft.com/office/drawing/2016/5/9/chartex" xmlns:cx4="http://schemas.microsoft.com/office/drawing/2016/5/10/chartex" xmlns:cx5="http://schemas.microsoft.com/office/drawing/2016/5/11/chartex" xmlns:cx6="http://schemas.microsoft.com/office/drawing/2016/5/12/chartex" xmlns:cx7="http://schemas.microsoft.com/office/drawing/2016/5/13/chartex" xmlns:cx8="http://schemas.microsoft.com/office/drawing/2016/5/14/chartex" xmlns:mc="http://schemas.openxmlformats.org/markup-compatibility/2006" xmlns:aink="http://schemas.microsoft.com/office/drawing/2016/ink" xmlns:am3d="http://schemas.microsoft.com/office/drawing/2017/model3d" xmlns:o="urn:schemas-microsoft-com:office:office" xmlns:r="http://schemas.openxmlformats.org/officeDocument/2006/relationships" xmlns:m="http://schemas.openxmlformats.org/officeDocument/2006/math" xmlns:v="urn:schemas-microsoft-com:vml" xmlns:wp14="http://schemas.microsoft.com/office/word/2010/wordprocessingDrawing" xmlns:wp="http://schemas.openxmlformats.org/drawingml/2006/wordprocessingDrawing" xmlns:w10="urn:schemas-microsoft-com:office:word" xmlns:w="http://schemas.openxmlformats.org/wordprocessingml/2006/main" xmlns:w14="http://schemas.microsoft.com/office/word/2010/wordml" xmlns:w15="http://schemas.microsoft.com/office/word/2012/wordml" xmlns:w16cid="http://schemas.microsoft.com/office/word/2016/wordml/cid" xmlns:w16se="http://schemas.microsoft.com/office/word/2015/wordml/symex" xmlns:wpg="http://schemas.microsoft.com/office/word/2010/wordprocessingGroup" xmlns:wpi="http://schemas.microsoft.com/office/word/2010/wordprocessingInk" xmlns:wne="http://schemas.microsoft.com/office/word/2006/wordml" xmlns:wps="http://schemas.microsoft.com/office/word/2010/wordprocessingShape" mc:Ignorable="w14 w15 w16se w16cid wp14">
   <w:endnote w:type="separator" w:id="-1">
     <w:p>
       <w:r>
@@ -2774,7 +2705,7 @@
 </file>
 
 <file path=word/footnotes.xml><?xml version="1.0" encoding="utf-8"?>
-<w:footnotes xmlns:wpc="http://schemas.microsoft.com/office/word/2010/wordprocessingCanvas" xmlns:cx="http://schemas.microsoft.com/office/drawing/2014/chartex" xmlns:cx1="http://schemas.microsoft.com/office/drawing/2015/9/8/chartex" xmlns:mc="http://schemas.openxmlformats.org/markup-compatibility/2006" xmlns:o="urn:schemas-microsoft-com:office:office" xmlns:r="http://schemas.openxmlformats.org/officeDocument/2006/relationships" xmlns:m="http://schemas.openxmlformats.org/officeDocument/2006/math" xmlns:v="urn:schemas-microsoft-com:vml" xmlns:wp14="http://schemas.microsoft.com/office/word/2010/wordprocessingDrawing" xmlns:wp="http://schemas.openxmlformats.org/drawingml/2006/wordprocessingDrawing" xmlns:w10="urn:schemas-microsoft-com:office:word" xmlns:w="http://schemas.openxmlformats.org/wordprocessingml/2006/main" xmlns:w14="http://schemas.microsoft.com/office/word/2010/wordml" xmlns:w15="http://schemas.microsoft.com/office/word/2012/wordml" xmlns:w16se="http://schemas.microsoft.com/office/word/2015/wordml/symex" xmlns:wpg="http://schemas.microsoft.com/office/word/2010/wordprocessingGroup" xmlns:wpi="http://schemas.microsoft.com/office/word/2010/wordprocessingInk" xmlns:wne="http://schemas.microsoft.com/office/word/2006/wordml" xmlns:wps="http://schemas.microsoft.com/office/word/2010/wordprocessingShape" mc:Ignorable="w14 w15 w16se wp14">
+<w:footnotes xmlns:wpc="http://schemas.microsoft.com/office/word/2010/wordprocessingCanvas" xmlns:cx="http://schemas.microsoft.com/office/drawing/2014/chartex" xmlns:cx1="http://schemas.microsoft.com/office/drawing/2015/9/8/chartex" xmlns:cx2="http://schemas.microsoft.com/office/drawing/2015/10/21/chartex" xmlns:cx3="http://schemas.microsoft.com/office/drawing/2016/5/9/chartex" xmlns:cx4="http://schemas.microsoft.com/office/drawing/2016/5/10/chartex" xmlns:cx5="http://schemas.microsoft.com/office/drawing/2016/5/11/chartex" xmlns:cx6="http://schemas.microsoft.com/office/drawing/2016/5/12/chartex" xmlns:cx7="http://schemas.microsoft.com/office/drawing/2016/5/13/chartex" xmlns:cx8="http://schemas.microsoft.com/office/drawing/2016/5/14/chartex" xmlns:mc="http://schemas.openxmlformats.org/markup-compatibility/2006" xmlns:aink="http://schemas.microsoft.com/office/drawing/2016/ink" xmlns:am3d="http://schemas.microsoft.com/office/drawing/2017/model3d" xmlns:o="urn:schemas-microsoft-com:office:office" xmlns:r="http://schemas.openxmlformats.org/officeDocument/2006/relationships" xmlns:m="http://schemas.openxmlformats.org/officeDocument/2006/math" xmlns:v="urn:schemas-microsoft-com:vml" xmlns:wp14="http://schemas.microsoft.com/office/word/2010/wordprocessingDrawing" xmlns:wp="http://schemas.openxmlformats.org/drawingml/2006/wordprocessingDrawing" xmlns:w10="urn:schemas-microsoft-com:office:word" xmlns:w="http://schemas.openxmlformats.org/wordprocessingml/2006/main" xmlns:w14="http://schemas.microsoft.com/office/word/2010/wordml" xmlns:w15="http://schemas.microsoft.com/office/word/2012/wordml" xmlns:w16cid="http://schemas.microsoft.com/office/word/2016/wordml/cid" xmlns:w16se="http://schemas.microsoft.com/office/word/2015/wordml/symex" xmlns:wpg="http://schemas.microsoft.com/office/word/2010/wordprocessingGroup" xmlns:wpi="http://schemas.microsoft.com/office/word/2010/wordprocessingInk" xmlns:wne="http://schemas.microsoft.com/office/word/2006/wordml" xmlns:wps="http://schemas.microsoft.com/office/word/2010/wordprocessingShape" mc:Ignorable="w14 w15 w16se w16cid wp14">
   <w:footnote w:type="separator" w:id="-1">
     <w:p>
       <w:r>
@@ -2793,7 +2724,7 @@
 </file>
 
 <file path=word/styles.xml><?xml version="1.0" encoding="utf-8"?>
-<w:styles xmlns:mc="http://schemas.openxmlformats.org/markup-compatibility/2006" xmlns:r="http://schemas.openxmlformats.org/officeDocument/2006/relationships" xmlns:w="http://schemas.openxmlformats.org/wordprocessingml/2006/main" xmlns:w14="http://schemas.microsoft.com/office/word/2010/wordml" xmlns:w15="http://schemas.microsoft.com/office/word/2012/wordml" xmlns:w16se="http://schemas.microsoft.com/office/word/2015/wordml/symex" mc:Ignorable="w14 w15 w16se">
+<w:styles xmlns:mc="http://schemas.openxmlformats.org/markup-compatibility/2006" xmlns:r="http://schemas.openxmlformats.org/officeDocument/2006/relationships" xmlns:w="http://schemas.openxmlformats.org/wordprocessingml/2006/main" xmlns:w14="http://schemas.microsoft.com/office/word/2010/wordml" xmlns:w15="http://schemas.microsoft.com/office/word/2012/wordml" xmlns:w16cid="http://schemas.microsoft.com/office/word/2016/wordml/cid" xmlns:w16se="http://schemas.microsoft.com/office/word/2015/wordml/symex" mc:Ignorable="w14 w15 w16se w16cid">
   <w:docDefaults>
     <w:rPrDefault>
       <w:rPr>
@@ -2806,7 +2737,7 @@
     </w:rPrDefault>
     <w:pPrDefault/>
   </w:docDefaults>
-  <w:latentStyles w:defLockedState="0" w:defUIPriority="99" w:defSemiHidden="0" w:defUnhideWhenUsed="0" w:defQFormat="0" w:count="371">
+  <w:latentStyles w:defLockedState="0" w:defUIPriority="99" w:defSemiHidden="0" w:defUnhideWhenUsed="0" w:defQFormat="0" w:count="375">
     <w:lsdException w:name="Normal" w:uiPriority="0" w:qFormat="1"/>
     <w:lsdException w:name="heading 1" w:uiPriority="9" w:qFormat="1"/>
     <w:lsdException w:name="heading 2" w:semiHidden="1" w:uiPriority="9" w:unhideWhenUsed="1" w:qFormat="1"/>
@@ -2912,7 +2843,6 @@
     <w:lsdException w:name="HTML Sample" w:semiHidden="1" w:unhideWhenUsed="1"/>
     <w:lsdException w:name="HTML Typewriter" w:semiHidden="1" w:unhideWhenUsed="1"/>
     <w:lsdException w:name="HTML Variable" w:semiHidden="1" w:unhideWhenUsed="1"/>
-    <w:lsdException w:name="Normal Table" w:semiHidden="1" w:unhideWhenUsed="1"/>
     <w:lsdException w:name="annotation subject" w:semiHidden="1" w:unhideWhenUsed="1"/>
     <w:lsdException w:name="No List" w:semiHidden="1" w:unhideWhenUsed="1"/>
     <w:lsdException w:name="Outline List 1" w:semiHidden="1" w:unhideWhenUsed="1"/>
@@ -2956,10 +2886,8 @@
     <w:lsdException w:name="Table Elegant" w:semiHidden="1" w:unhideWhenUsed="1"/>
     <w:lsdException w:name="Table Professional" w:semiHidden="1" w:unhideWhenUsed="1"/>
     <w:lsdException w:name="Table Subtle 1" w:semiHidden="1" w:unhideWhenUsed="1"/>
-    <w:lsdException w:name="Table Subtle 2" w:semiHidden="1" w:unhideWhenUsed="1"/>
     <w:lsdException w:name="Table Web 1" w:semiHidden="1" w:unhideWhenUsed="1"/>
     <w:lsdException w:name="Table Web 2" w:semiHidden="1" w:unhideWhenUsed="1"/>
-    <w:lsdException w:name="Table Web 3" w:semiHidden="1" w:unhideWhenUsed="1"/>
     <w:lsdException w:name="Balloon Text" w:semiHidden="1" w:unhideWhenUsed="1"/>
     <w:lsdException w:name="Table Grid" w:uiPriority="39"/>
     <w:lsdException w:name="Table Theme" w:semiHidden="1" w:unhideWhenUsed="1"/>
@@ -3178,6 +3106,10 @@
     <w:lsdException w:name="List Table 5 Dark Accent 6" w:uiPriority="50"/>
     <w:lsdException w:name="List Table 6 Colorful Accent 6" w:uiPriority="51"/>
     <w:lsdException w:name="List Table 7 Colorful Accent 6" w:uiPriority="52"/>
+    <w:lsdException w:name="Mention" w:semiHidden="1" w:unhideWhenUsed="1"/>
+    <w:lsdException w:name="Smart Hyperlink" w:semiHidden="1" w:unhideWhenUsed="1"/>
+    <w:lsdException w:name="Hashtag" w:semiHidden="1" w:unhideWhenUsed="1"/>
+    <w:lsdException w:name="Unresolved Mention" w:semiHidden="1" w:unhideWhenUsed="1"/>
   </w:latentStyles>
   <w:style w:type="paragraph" w:default="1" w:styleId="a">
     <w:name w:val="Normal"/>
@@ -3558,7 +3490,7 @@
 </file>
 
 <file path=customXml/itemProps1.xml><?xml version="1.0" encoding="utf-8"?>
-<ds:datastoreItem xmlns:ds="http://schemas.openxmlformats.org/officeDocument/2006/customXml" ds:itemID="{084913AF-A7ED-4186-A7C0-8324C6FF577C}">
+<ds:datastoreItem xmlns:ds="http://schemas.openxmlformats.org/officeDocument/2006/customXml" ds:itemID="{ABEC7F46-48AD-48F0-BB6E-DF9D01BD0683}">
   <ds:schemaRefs>
     <ds:schemaRef ds:uri="http://schemas.openxmlformats.org/officeDocument/2006/bibliography"/>
   </ds:schemaRefs>
